--- a/TrafficSignDocumentation.docx
+++ b/TrafficSignDocumentation.docx
@@ -1367,8 +1367,19 @@
                 <w:szCs w:val="36"/>
                 <w:rtl/>
               </w:rPr>
-              <w:t>نورهان طارق عبدالهادي</w:t>
+              <w:t xml:space="preserve">نورهان طارق </w:t>
             </w:r>
+            <w:proofErr w:type="gramStart"/>
+            <w:r>
+              <w:rPr>
+                <w:rFonts w:cs="Arial"/>
+                <w:sz w:val="36"/>
+                <w:szCs w:val="36"/>
+                <w:rtl/>
+              </w:rPr>
+              <w:t>عبدالهادي</w:t>
+            </w:r>
+            <w:proofErr w:type="gramEnd"/>
           </w:p>
         </w:tc>
         <w:tc>
@@ -2206,7 +2217,7 @@
         <mc:AlternateContent>
           <mc:Choice Requires="wps">
             <w:drawing>
-              <wp:anchor distT="0" distB="0" distL="114300" distR="114300" simplePos="0" relativeHeight="251674624" behindDoc="0" locked="0" layoutInCell="1" allowOverlap="1" wp14:anchorId="19EE43C6" wp14:editId="762EECDA">
+              <wp:anchor distT="0" distB="0" distL="114300" distR="114300" simplePos="0" relativeHeight="251674624" behindDoc="0" locked="0" layoutInCell="1" allowOverlap="1" wp14:anchorId="19EE43C6" wp14:editId="6C97A9FD">
                 <wp:simplePos x="0" y="0"/>
                 <wp:positionH relativeFrom="column">
                   <wp:posOffset>2202180</wp:posOffset>
@@ -2262,7 +2273,23 @@
           </mc:Choice>
           <mc:Fallback>
             <w:pict>
-              <v:shape w14:anchorId="2BD81010" id="Arrow: Striped Right 11" o:spid="_x0000_s1026" type="#_x0000_t93" style="position:absolute;margin-left:173.4pt;margin-top:1.55pt;width:65.4pt;height:22.8pt;z-index:251674624;visibility:visible;mso-wrap-style:square;mso-wrap-distance-left:9pt;mso-wrap-distance-top:0;mso-wrap-distance-right:9pt;mso-wrap-distance-bottom:0;mso-position-horizontal:absolute;mso-position-horizontal-relative:text;mso-position-vertical:absolute;mso-position-vertical-relative:text;v-text-anchor:middle" o:gfxdata="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" adj="17835" fillcolor="black [3200]" strokecolor="black [1600]" strokeweight="1pt"/>
+              <v:shapetype w14:anchorId="2BD82460" id="_x0000_t93" coordsize="21600,21600" o:spt="93" adj="16200,5400" path="m@0,l@0@1,3375@1,3375@2@0@2@0,21600,21600,10800xem1350@1l1350@2,2700@2,2700@1xem0@1l0@2,675@2,675@1xe">
+                <v:stroke joinstyle="miter"/>
+                <v:formulas>
+                  <v:f eqn="val #0"/>
+                  <v:f eqn="val #1"/>
+                  <v:f eqn="sum height 0 #1"/>
+                  <v:f eqn="sum 10800 0 #1"/>
+                  <v:f eqn="sum width 0 #0"/>
+                  <v:f eqn="prod @4 @3 10800"/>
+                  <v:f eqn="sum width 0 @5"/>
+                </v:formulas>
+                <v:path o:connecttype="custom" o:connectlocs="@0,0;0,10800;@0,21600;21600,10800" o:connectangles="270,180,90,0" textboxrect="3375,@1,@6,@2"/>
+                <v:handles>
+                  <v:h position="#0,#1" xrange="3375,21600" yrange="0,10800"/>
+                </v:handles>
+              </v:shapetype>
+              <v:shape id="Arrow: Striped Right 11" o:spid="_x0000_s1026" type="#_x0000_t93" style="position:absolute;margin-left:173.4pt;margin-top:1.55pt;width:65.4pt;height:22.8pt;z-index:251674624;visibility:visible;mso-wrap-style:square;mso-wrap-distance-left:9pt;mso-wrap-distance-top:0;mso-wrap-distance-right:9pt;mso-wrap-distance-bottom:0;mso-position-horizontal:absolute;mso-position-horizontal-relative:text;mso-position-vertical:absolute;mso-position-vertical-relative:text;v-text-anchor:middle" o:gfxdata="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" adj="17835" fillcolor="black [3200]" strokecolor="black [1600]" strokeweight="1pt"/>
             </w:pict>
           </mc:Fallback>
         </mc:AlternateContent>
@@ -2353,16 +2380,160 @@
         <mc:AlternateContent>
           <mc:Choice Requires="wps">
             <w:drawing>
-              <wp:anchor distT="0" distB="0" distL="114300" distR="114300" simplePos="0" relativeHeight="251676672" behindDoc="0" locked="0" layoutInCell="1" allowOverlap="1" wp14:anchorId="3437C962" wp14:editId="5B358DD7">
+              <wp:anchor distT="0" distB="0" distL="114300" distR="114300" simplePos="0" relativeHeight="251704320" behindDoc="0" locked="0" layoutInCell="1" allowOverlap="1" wp14:anchorId="17168270" wp14:editId="0BB253D0">
+                <wp:simplePos x="0" y="0"/>
+                <wp:positionH relativeFrom="page">
+                  <wp:align>left</wp:align>
+                </wp:positionH>
+                <wp:positionV relativeFrom="paragraph">
+                  <wp:posOffset>-454660</wp:posOffset>
+                </wp:positionV>
+                <wp:extent cx="4441372" cy="868295"/>
+                <wp:effectExtent l="0" t="0" r="0" b="8255"/>
+                <wp:wrapNone/>
+                <wp:docPr id="7" name="Scroll: Horizontal 7"/>
+                <wp:cNvGraphicFramePr/>
+                <a:graphic xmlns:a="http://schemas.openxmlformats.org/drawingml/2006/main">
+                  <a:graphicData uri="http://schemas.microsoft.com/office/word/2010/wordprocessingShape">
+                    <wps:wsp>
+                      <wps:cNvSpPr/>
+                      <wps:spPr>
+                        <a:xfrm>
+                          <a:off x="0" y="0"/>
+                          <a:ext cx="4441372" cy="868295"/>
+                        </a:xfrm>
+                        <a:prstGeom prst="horizontalScroll">
+                          <a:avLst/>
+                        </a:prstGeom>
+                        <a:gradFill flip="none" rotWithShape="1">
+                          <a:gsLst>
+                            <a:gs pos="0">
+                              <a:schemeClr val="dk1">
+                                <a:lumMod val="67000"/>
+                              </a:schemeClr>
+                            </a:gs>
+                            <a:gs pos="48000">
+                              <a:schemeClr val="dk1">
+                                <a:lumMod val="97000"/>
+                                <a:lumOff val="3000"/>
+                              </a:schemeClr>
+                            </a:gs>
+                            <a:gs pos="100000">
+                              <a:schemeClr val="dk1">
+                                <a:lumMod val="60000"/>
+                                <a:lumOff val="40000"/>
+                              </a:schemeClr>
+                            </a:gs>
+                          </a:gsLst>
+                          <a:lin ang="16200000" scaled="1"/>
+                          <a:tileRect/>
+                        </a:gradFill>
+                        <a:ln>
+                          <a:noFill/>
+                        </a:ln>
+                      </wps:spPr>
+                      <wps:style>
+                        <a:lnRef idx="0">
+                          <a:scrgbClr r="0" g="0" b="0"/>
+                        </a:lnRef>
+                        <a:fillRef idx="0">
+                          <a:scrgbClr r="0" g="0" b="0"/>
+                        </a:fillRef>
+                        <a:effectRef idx="0">
+                          <a:scrgbClr r="0" g="0" b="0"/>
+                        </a:effectRef>
+                        <a:fontRef idx="minor">
+                          <a:schemeClr val="lt1"/>
+                        </a:fontRef>
+                      </wps:style>
+                      <wps:txbx>
+                        <w:txbxContent>
+                          <w:p>
+                            <w:pPr>
+                              <w:jc w:val="center"/>
+                            </w:pPr>
+                            <w:r>
+                              <w:rPr>
+                                <w:b/>
+                                <w:bCs/>
+                                <w:sz w:val="40"/>
+                                <w:szCs w:val="40"/>
+                              </w:rPr>
+                              <w:t>ANN Model</w:t>
+                            </w:r>
+                          </w:p>
+                        </w:txbxContent>
+                      </wps:txbx>
+                      <wps:bodyPr rot="0" spcFirstLastPara="0" vertOverflow="overflow" horzOverflow="overflow" vert="horz" wrap="square" lIns="91440" tIns="45720" rIns="91440" bIns="45720" numCol="1" spcCol="0" rtlCol="0" fromWordArt="0" anchor="ctr" anchorCtr="0" forceAA="0" compatLnSpc="1">
+                        <a:prstTxWarp prst="textNoShape">
+                          <a:avLst/>
+                        </a:prstTxWarp>
+                        <a:noAutofit/>
+                      </wps:bodyPr>
+                    </wps:wsp>
+                  </a:graphicData>
+                </a:graphic>
+              </wp:anchor>
+            </w:drawing>
+          </mc:Choice>
+          <mc:Fallback>
+            <w:pict>
+              <v:shape w14:anchorId="17168270" id="Scroll: Horizontal 7" o:spid="_x0000_s1029" type="#_x0000_t98" style="position:absolute;margin-left:0;margin-top:-35.8pt;width:349.7pt;height:68.35pt;z-index:251704320;visibility:visible;mso-wrap-style:square;mso-wrap-distance-left:9pt;mso-wrap-distance-top:0;mso-wrap-distance-right:9pt;mso-wrap-distance-bottom:0;mso-position-horizontal:left;mso-position-horizontal-relative:page;mso-position-vertical:absolute;mso-position-vertical-relative:text;v-text-anchor:middle" o:gfxdata="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" fillcolor="black [2144]" stroked="f">
+                <v:fill color2="#666 [1936]" rotate="t" angle="180" colors="0 black;31457f #080808;1 #666" focus="100%" type="gradient"/>
+                <v:textbox>
+                  <w:txbxContent>
+                    <w:p>
+                      <w:pPr>
+                        <w:jc w:val="center"/>
+                      </w:pPr>
+                      <w:r>
+                        <w:rPr>
+                          <w:b/>
+                          <w:bCs/>
+                          <w:sz w:val="40"/>
+                          <w:szCs w:val="40"/>
+                        </w:rPr>
+                        <w:t>ANN Model</w:t>
+                      </w:r>
+                    </w:p>
+                  </w:txbxContent>
+                </v:textbox>
+                <w10:wrap anchorx="page"/>
+              </v:shape>
+            </w:pict>
+          </mc:Fallback>
+        </mc:AlternateContent>
+      </w:r>
+    </w:p>
+    <w:p>
+      <w:pPr>
+        <w:tabs>
+          <w:tab w:val="left" w:pos="2316"/>
+        </w:tabs>
+        <w:rPr>
+          <w:sz w:val="32"/>
+          <w:szCs w:val="32"/>
+        </w:rPr>
+      </w:pPr>
+      <w:r>
+        <w:rPr>
+          <w:noProof/>
+          <w:sz w:val="36"/>
+          <w:szCs w:val="36"/>
+        </w:rPr>
+        <mc:AlternateContent>
+          <mc:Choice Requires="wps">
+            <w:drawing>
+              <wp:anchor distT="0" distB="0" distL="114300" distR="114300" simplePos="0" relativeHeight="251676672" behindDoc="0" locked="0" layoutInCell="1" allowOverlap="1" wp14:anchorId="3437C962" wp14:editId="5EAC8AE9">
                 <wp:simplePos x="0" y="0"/>
                 <wp:positionH relativeFrom="margin">
-                  <wp:posOffset>0</wp:posOffset>
+                  <wp:posOffset>-26670</wp:posOffset>
                 </wp:positionH>
                 <wp:positionV relativeFrom="paragraph">
-                  <wp:posOffset>19050</wp:posOffset>
+                  <wp:posOffset>76200</wp:posOffset>
                 </wp:positionV>
-                <wp:extent cx="1527810" cy="575310"/>
-                <wp:effectExtent l="19050" t="19050" r="34290" b="34290"/>
+                <wp:extent cx="1954530" cy="575310"/>
+                <wp:effectExtent l="19050" t="19050" r="45720" b="34290"/>
                 <wp:wrapNone/>
                 <wp:docPr id="13" name="Arrow: Left-Right 13"/>
                 <wp:cNvGraphicFramePr/>
@@ -2373,7 +2544,7 @@
                       <wps:spPr>
                         <a:xfrm>
                           <a:off x="0" y="0"/>
-                          <a:ext cx="1527810" cy="575310"/>
+                          <a:ext cx="1954530" cy="575310"/>
                         </a:xfrm>
                         <a:prstGeom prst="leftRightArrow">
                           <a:avLst/>
@@ -2424,7 +2595,7 @@
                                 <w:sz w:val="24"/>
                                 <w:szCs w:val="24"/>
                               </w:rPr>
-                              <w:t>Loss Curve</w:t>
+                              <w:t>Confusion Matrix</w:t>
                             </w:r>
                           </w:p>
                         </w:txbxContent>
@@ -2449,7 +2620,7 @@
           </mc:Choice>
           <mc:Fallback>
             <w:pict>
-              <v:shape w14:anchorId="3437C962" id="Arrow: Left-Right 13" o:spid="_x0000_s1029" type="#_x0000_t69" style="position:absolute;margin-left:0;margin-top:1.5pt;width:120.3pt;height:45.3pt;z-index:251676672;visibility:visible;mso-wrap-style:square;mso-width-percent:0;mso-height-percent:0;mso-wrap-distance-left:9pt;mso-wrap-distance-top:0;mso-wrap-distance-right:9pt;mso-wrap-distance-bottom:0;mso-position-horizontal:absolute;mso-position-horizontal-relative:margin;mso-position-vertical:absolute;mso-position-vertical-relative:text;mso-width-percent:0;mso-height-percent:0;mso-width-relative:margin;mso-height-relative:margin;v-text-anchor:middle" o:gfxdata="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" adj="4067" fillcolor="#0d0d0d [3069]" strokecolor="#404040 [2429]" strokeweight="1pt">
+              <v:shape w14:anchorId="3437C962" id="Arrow: Left-Right 13" o:spid="_x0000_s1030" type="#_x0000_t69" style="position:absolute;margin-left:-2.1pt;margin-top:6pt;width:153.9pt;height:45.3pt;z-index:251676672;visibility:visible;mso-wrap-style:square;mso-width-percent:0;mso-height-percent:0;mso-wrap-distance-left:9pt;mso-wrap-distance-top:0;mso-wrap-distance-right:9pt;mso-wrap-distance-bottom:0;mso-position-horizontal:absolute;mso-position-horizontal-relative:margin;mso-position-vertical:absolute;mso-position-vertical-relative:text;mso-width-percent:0;mso-height-percent:0;mso-width-relative:margin;mso-height-relative:margin;v-text-anchor:middle" o:gfxdata="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" adj="3179" fillcolor="#0d0d0d [3069]" strokecolor="#404040 [2429]" strokeweight="1pt">
                 <v:textbox>
                   <w:txbxContent>
                     <w:p>
@@ -2465,7 +2636,7 @@
                           <w:sz w:val="24"/>
                           <w:szCs w:val="24"/>
                         </w:rPr>
-                        <w:t>Loss Curve</w:t>
+                        <w:t>Confusion Matrix</w:t>
                       </w:r>
                     </w:p>
                   </w:txbxContent>
@@ -2490,9 +2661,6 @@
     </w:p>
     <w:p>
       <w:pPr>
-        <w:tabs>
-          <w:tab w:val="left" w:pos="2316"/>
-        </w:tabs>
         <w:rPr>
           <w:sz w:val="32"/>
           <w:szCs w:val="32"/>
@@ -2505,18 +2673,18 @@
           <w:szCs w:val="32"/>
         </w:rPr>
         <w:drawing>
-          <wp:anchor distT="0" distB="0" distL="114300" distR="114300" simplePos="0" relativeHeight="251691008" behindDoc="0" locked="0" layoutInCell="1" allowOverlap="1" wp14:anchorId="0A3F7D27" wp14:editId="12F15FF1">
-            <wp:simplePos x="457200" y="1196340"/>
+          <wp:anchor distT="0" distB="0" distL="114300" distR="114300" simplePos="0" relativeHeight="251705344" behindDoc="0" locked="0" layoutInCell="1" allowOverlap="1" wp14:anchorId="26857841" wp14:editId="42AA7D9B">
+            <wp:simplePos x="0" y="0"/>
             <wp:positionH relativeFrom="margin">
-              <wp:align>center</wp:align>
+              <wp:posOffset>750570</wp:posOffset>
             </wp:positionH>
             <wp:positionV relativeFrom="margin">
-              <wp:align>center</wp:align>
+              <wp:posOffset>1112520</wp:posOffset>
             </wp:positionV>
-            <wp:extent cx="4916020" cy="3531405"/>
-            <wp:effectExtent l="0" t="0" r="0" b="0"/>
+            <wp:extent cx="6739255" cy="5019675"/>
+            <wp:effectExtent l="0" t="0" r="4445" b="9525"/>
             <wp:wrapSquare wrapText="bothSides"/>
-            <wp:docPr id="2" name="Picture 2" descr="A picture containing chart&#10;&#10;Description automatically generated"/>
+            <wp:docPr id="14" name="Picture 14"/>
             <wp:cNvGraphicFramePr>
               <a:graphicFrameLocks xmlns:a="http://schemas.openxmlformats.org/drawingml/2006/main" noChangeAspect="1"/>
             </wp:cNvGraphicFramePr>
@@ -2524,11 +2692,11 @@
               <a:graphicData uri="http://schemas.openxmlformats.org/drawingml/2006/picture">
                 <pic:pic xmlns:pic="http://schemas.openxmlformats.org/drawingml/2006/picture">
                   <pic:nvPicPr>
-                    <pic:cNvPr id="2" name="Picture 2" descr="A picture containing chart&#10;&#10;Description automatically generated"/>
+                    <pic:cNvPr id="14" name="Picture 14"/>
                     <pic:cNvPicPr/>
                   </pic:nvPicPr>
                   <pic:blipFill>
-                    <a:blip r:embed="rId8">
+                    <a:blip r:embed="rId8" cstate="print">
                       <a:extLst>
                         <a:ext uri="{28A0092B-C50C-407E-A947-70E740481C1C}">
                           <a14:useLocalDpi xmlns:a14="http://schemas.microsoft.com/office/drawing/2010/main" val="0"/>
@@ -2542,7 +2710,7 @@
                   <pic:spPr>
                     <a:xfrm>
                       <a:off x="0" y="0"/>
-                      <a:ext cx="4916020" cy="3531405"/>
+                      <a:ext cx="6739255" cy="5019675"/>
                     </a:xfrm>
                     <a:prstGeom prst="rect">
                       <a:avLst/>
@@ -2551,17 +2719,15 @@
                 </pic:pic>
               </a:graphicData>
             </a:graphic>
+            <wp14:sizeRelH relativeFrom="margin">
+              <wp14:pctWidth>0</wp14:pctWidth>
+            </wp14:sizeRelH>
+            <wp14:sizeRelV relativeFrom="margin">
+              <wp14:pctHeight>0</wp14:pctHeight>
+            </wp14:sizeRelV>
           </wp:anchor>
         </w:drawing>
       </w:r>
-    </w:p>
-    <w:p>
-      <w:pPr>
-        <w:rPr>
-          <w:sz w:val="32"/>
-          <w:szCs w:val="32"/>
-        </w:rPr>
-      </w:pPr>
     </w:p>
     <w:p>
       <w:pPr>
@@ -2783,7 +2949,7 @@
           </mc:Choice>
           <mc:Fallback>
             <w:pict>
-              <v:shape w14:anchorId="0CC0302F" id="Arrow: Left-Right 15" o:spid="_x0000_s1030" type="#_x0000_t69" style="position:absolute;margin-left:0;margin-top:1.5pt;width:120.3pt;height:45.3pt;z-index:251679744;visibility:visible;mso-wrap-style:square;mso-width-percent:0;mso-height-percent:0;mso-wrap-distance-left:9pt;mso-wrap-distance-top:0;mso-wrap-distance-right:9pt;mso-wrap-distance-bottom:0;mso-position-horizontal:absolute;mso-position-horizontal-relative:margin;mso-position-vertical:absolute;mso-position-vertical-relative:text;mso-width-percent:0;mso-height-percent:0;mso-width-relative:margin;mso-height-relative:margin;v-text-anchor:middle" o:gfxdata="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" adj="4067" fillcolor="#0d0d0d [3069]" strokecolor="#404040 [2429]" strokeweight="1pt">
+              <v:shape w14:anchorId="0CC0302F" id="Arrow: Left-Right 15" o:spid="_x0000_s1031" type="#_x0000_t69" style="position:absolute;margin-left:0;margin-top:1.5pt;width:120.3pt;height:45.3pt;z-index:251679744;visibility:visible;mso-wrap-style:square;mso-width-percent:0;mso-height-percent:0;mso-wrap-distance-left:9pt;mso-wrap-distance-top:0;mso-wrap-distance-right:9pt;mso-wrap-distance-bottom:0;mso-position-horizontal:absolute;mso-position-horizontal-relative:margin;mso-position-vertical:absolute;mso-position-vertical-relative:text;mso-width-percent:0;mso-height-percent:0;mso-width-relative:margin;mso-height-relative:margin;v-text-anchor:middle" o:gfxdata="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" adj="4067" fillcolor="#0d0d0d [3069]" strokecolor="#404040 [2429]" strokeweight="1pt">
                 <v:textbox>
                   <w:txbxContent>
                     <w:p>
@@ -2826,17 +2992,6 @@
           <w:szCs w:val="32"/>
         </w:rPr>
       </w:pPr>
-    </w:p>
-    <w:p>
-      <w:pPr>
-        <w:tabs>
-          <w:tab w:val="left" w:pos="2748"/>
-        </w:tabs>
-        <w:rPr>
-          <w:sz w:val="32"/>
-          <w:szCs w:val="32"/>
-        </w:rPr>
-      </w:pPr>
       <w:r>
         <w:rPr>
           <w:noProof/>
@@ -2844,18 +2999,18 @@
           <w:szCs w:val="32"/>
         </w:rPr>
         <w:drawing>
-          <wp:anchor distT="0" distB="0" distL="114300" distR="114300" simplePos="0" relativeHeight="251692032" behindDoc="0" locked="0" layoutInCell="1" allowOverlap="1" wp14:anchorId="75C7A25B" wp14:editId="2F93A3FC">
-            <wp:simplePos x="457200" y="1562100"/>
+          <wp:anchor distT="0" distB="0" distL="114300" distR="114300" simplePos="0" relativeHeight="251706368" behindDoc="0" locked="0" layoutInCell="1" allowOverlap="1" wp14:anchorId="2A47731C" wp14:editId="051A0988">
+            <wp:simplePos x="0" y="0"/>
             <wp:positionH relativeFrom="margin">
-              <wp:align>center</wp:align>
+              <wp:posOffset>1386840</wp:posOffset>
             </wp:positionH>
             <wp:positionV relativeFrom="margin">
-              <wp:align>center</wp:align>
+              <wp:posOffset>1051560</wp:posOffset>
             </wp:positionV>
-            <wp:extent cx="4916020" cy="3531405"/>
-            <wp:effectExtent l="0" t="0" r="0" b="0"/>
+            <wp:extent cx="5623560" cy="4587240"/>
+            <wp:effectExtent l="0" t="0" r="0" b="3810"/>
             <wp:wrapSquare wrapText="bothSides"/>
-            <wp:docPr id="6" name="Picture 6" descr="A picture containing graphical user interface&#10;&#10;Description automatically generated"/>
+            <wp:docPr id="16" name="Picture 16" descr="Chart, line chart&#10;&#10;Description automatically generated"/>
             <wp:cNvGraphicFramePr>
               <a:graphicFrameLocks xmlns:a="http://schemas.openxmlformats.org/drawingml/2006/main" noChangeAspect="1"/>
             </wp:cNvGraphicFramePr>
@@ -2863,7 +3018,7 @@
               <a:graphicData uri="http://schemas.openxmlformats.org/drawingml/2006/picture">
                 <pic:pic xmlns:pic="http://schemas.openxmlformats.org/drawingml/2006/picture">
                   <pic:nvPicPr>
-                    <pic:cNvPr id="6" name="Picture 6" descr="A picture containing graphical user interface&#10;&#10;Description automatically generated"/>
+                    <pic:cNvPr id="16" name="Picture 16" descr="Chart, line chart&#10;&#10;Description automatically generated"/>
                     <pic:cNvPicPr/>
                   </pic:nvPicPr>
                   <pic:blipFill>
@@ -2881,7 +3036,7 @@
                   <pic:spPr>
                     <a:xfrm>
                       <a:off x="0" y="0"/>
-                      <a:ext cx="4916020" cy="3531405"/>
+                      <a:ext cx="5623560" cy="4587240"/>
                     </a:xfrm>
                     <a:prstGeom prst="rect">
                       <a:avLst/>
@@ -2890,9 +3045,26 @@
                 </pic:pic>
               </a:graphicData>
             </a:graphic>
+            <wp14:sizeRelH relativeFrom="margin">
+              <wp14:pctWidth>0</wp14:pctWidth>
+            </wp14:sizeRelH>
+            <wp14:sizeRelV relativeFrom="margin">
+              <wp14:pctHeight>0</wp14:pctHeight>
+            </wp14:sizeRelV>
           </wp:anchor>
         </w:drawing>
       </w:r>
+    </w:p>
+    <w:p>
+      <w:pPr>
+        <w:tabs>
+          <w:tab w:val="left" w:pos="2748"/>
+        </w:tabs>
+        <w:rPr>
+          <w:sz w:val="32"/>
+          <w:szCs w:val="32"/>
+        </w:rPr>
+      </w:pPr>
     </w:p>
     <w:p>
       <w:pPr>
@@ -2987,7 +3159,7 @@
     <w:p>
       <w:pPr>
         <w:tabs>
-          <w:tab w:val="left" w:pos="3048"/>
+          <w:tab w:val="left" w:pos="4608"/>
         </w:tabs>
         <w:rPr>
           <w:sz w:val="32"/>
@@ -3000,11 +3172,18 @@
           <w:docGrid w:linePitch="360"/>
         </w:sectPr>
       </w:pPr>
+      <w:r>
+        <w:rPr>
+          <w:sz w:val="32"/>
+          <w:szCs w:val="32"/>
+        </w:rPr>
+        <w:tab/>
+      </w:r>
     </w:p>
     <w:p>
       <w:pPr>
         <w:tabs>
-          <w:tab w:val="left" w:pos="3048"/>
+          <w:tab w:val="left" w:pos="4608"/>
         </w:tabs>
         <w:rPr>
           <w:sz w:val="32"/>
@@ -3021,13 +3200,398 @@
         <mc:AlternateContent>
           <mc:Choice Requires="wps">
             <w:drawing>
-              <wp:anchor distT="0" distB="0" distL="114300" distR="114300" simplePos="0" relativeHeight="251682816" behindDoc="0" locked="0" layoutInCell="1" allowOverlap="1" wp14:anchorId="0F4C581E" wp14:editId="2FB39985">
+              <wp:anchor distT="0" distB="0" distL="114300" distR="114300" simplePos="0" relativeHeight="251708416" behindDoc="0" locked="0" layoutInCell="1" allowOverlap="1" wp14:anchorId="2169B96C" wp14:editId="6FFB34EE">
+                <wp:simplePos x="0" y="0"/>
+                <wp:positionH relativeFrom="margin">
+                  <wp:posOffset>0</wp:posOffset>
+                </wp:positionH>
+                <wp:positionV relativeFrom="paragraph">
+                  <wp:posOffset>19050</wp:posOffset>
+                </wp:positionV>
+                <wp:extent cx="1527810" cy="575310"/>
+                <wp:effectExtent l="19050" t="19050" r="34290" b="34290"/>
+                <wp:wrapNone/>
+                <wp:docPr id="18" name="Arrow: Left-Right 18"/>
+                <wp:cNvGraphicFramePr/>
+                <a:graphic xmlns:a="http://schemas.openxmlformats.org/drawingml/2006/main">
+                  <a:graphicData uri="http://schemas.microsoft.com/office/word/2010/wordprocessingShape">
+                    <wps:wsp>
+                      <wps:cNvSpPr/>
+                      <wps:spPr>
+                        <a:xfrm>
+                          <a:off x="0" y="0"/>
+                          <a:ext cx="1527810" cy="575310"/>
+                        </a:xfrm>
+                        <a:prstGeom prst="leftRightArrow">
+                          <a:avLst/>
+                        </a:prstGeom>
+                        <a:solidFill>
+                          <a:schemeClr val="tx1">
+                            <a:lumMod val="95000"/>
+                            <a:lumOff val="5000"/>
+                          </a:schemeClr>
+                        </a:solidFill>
+                        <a:ln>
+                          <a:solidFill>
+                            <a:schemeClr val="tx1">
+                              <a:lumMod val="75000"/>
+                              <a:lumOff val="25000"/>
+                            </a:schemeClr>
+                          </a:solidFill>
+                        </a:ln>
+                      </wps:spPr>
+                      <wps:style>
+                        <a:lnRef idx="2">
+                          <a:schemeClr val="accent1">
+                            <a:shade val="50000"/>
+                          </a:schemeClr>
+                        </a:lnRef>
+                        <a:fillRef idx="1">
+                          <a:schemeClr val="accent1"/>
+                        </a:fillRef>
+                        <a:effectRef idx="0">
+                          <a:schemeClr val="accent1"/>
+                        </a:effectRef>
+                        <a:fontRef idx="minor">
+                          <a:schemeClr val="lt1"/>
+                        </a:fontRef>
+                      </wps:style>
+                      <wps:txbx>
+                        <w:txbxContent>
+                          <w:p>
+                            <w:pPr>
+                              <w:jc w:val="center"/>
+                              <w:rPr>
+                                <w:sz w:val="24"/>
+                                <w:szCs w:val="24"/>
+                              </w:rPr>
+                            </w:pPr>
+                            <w:r>
+                              <w:rPr>
+                                <w:sz w:val="24"/>
+                                <w:szCs w:val="24"/>
+                              </w:rPr>
+                              <w:t>Loss</w:t>
+                            </w:r>
+                            <w:r>
+                              <w:rPr>
+                                <w:sz w:val="24"/>
+                                <w:szCs w:val="24"/>
+                              </w:rPr>
+                              <w:t xml:space="preserve"> Curve</w:t>
+                            </w:r>
+                          </w:p>
+                        </w:txbxContent>
+                      </wps:txbx>
+                      <wps:bodyPr rot="0" spcFirstLastPara="0" vertOverflow="overflow" horzOverflow="overflow" vert="horz" wrap="square" lIns="91440" tIns="45720" rIns="91440" bIns="45720" numCol="1" spcCol="0" rtlCol="0" fromWordArt="0" anchor="ctr" anchorCtr="0" forceAA="0" compatLnSpc="1">
+                        <a:prstTxWarp prst="textNoShape">
+                          <a:avLst/>
+                        </a:prstTxWarp>
+                        <a:noAutofit/>
+                      </wps:bodyPr>
+                    </wps:wsp>
+                  </a:graphicData>
+                </a:graphic>
+                <wp14:sizeRelH relativeFrom="margin">
+                  <wp14:pctWidth>0</wp14:pctWidth>
+                </wp14:sizeRelH>
+                <wp14:sizeRelV relativeFrom="margin">
+                  <wp14:pctHeight>0</wp14:pctHeight>
+                </wp14:sizeRelV>
+              </wp:anchor>
+            </w:drawing>
+          </mc:Choice>
+          <mc:Fallback>
+            <w:pict>
+              <v:shape w14:anchorId="2169B96C" id="Arrow: Left-Right 18" o:spid="_x0000_s1032" type="#_x0000_t69" style="position:absolute;margin-left:0;margin-top:1.5pt;width:120.3pt;height:45.3pt;z-index:251708416;visibility:visible;mso-wrap-style:square;mso-width-percent:0;mso-height-percent:0;mso-wrap-distance-left:9pt;mso-wrap-distance-top:0;mso-wrap-distance-right:9pt;mso-wrap-distance-bottom:0;mso-position-horizontal:absolute;mso-position-horizontal-relative:margin;mso-position-vertical:absolute;mso-position-vertical-relative:text;mso-width-percent:0;mso-height-percent:0;mso-width-relative:margin;mso-height-relative:margin;v-text-anchor:middle" o:gfxdata="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" adj="4067" fillcolor="#0d0d0d [3069]" strokecolor="#404040 [2429]" strokeweight="1pt">
+                <v:textbox>
+                  <w:txbxContent>
+                    <w:p>
+                      <w:pPr>
+                        <w:jc w:val="center"/>
+                        <w:rPr>
+                          <w:sz w:val="24"/>
+                          <w:szCs w:val="24"/>
+                        </w:rPr>
+                      </w:pPr>
+                      <w:r>
+                        <w:rPr>
+                          <w:sz w:val="24"/>
+                          <w:szCs w:val="24"/>
+                        </w:rPr>
+                        <w:t>Loss</w:t>
+                      </w:r>
+                      <w:r>
+                        <w:rPr>
+                          <w:sz w:val="24"/>
+                          <w:szCs w:val="24"/>
+                        </w:rPr>
+                        <w:t xml:space="preserve"> Curve</w:t>
+                      </w:r>
+                    </w:p>
+                  </w:txbxContent>
+                </v:textbox>
+                <w10:wrap anchorx="margin"/>
+              </v:shape>
+            </w:pict>
+          </mc:Fallback>
+        </mc:AlternateContent>
+      </w:r>
+    </w:p>
+    <w:p>
+      <w:pPr>
+        <w:tabs>
+          <w:tab w:val="left" w:pos="4608"/>
+        </w:tabs>
+        <w:rPr>
+          <w:sz w:val="32"/>
+          <w:szCs w:val="32"/>
+        </w:rPr>
+        <w:sectPr>
+          <w:pgSz w:w="14400" w:h="10800"/>
+          <w:pgMar w:top="720" w:right="720" w:bottom="720" w:left="720" w:header="720" w:footer="720" w:gutter="0"/>
+          <w:cols w:space="720"/>
+          <w:docGrid w:linePitch="360"/>
+        </w:sectPr>
+      </w:pPr>
+      <w:r>
+        <w:rPr>
+          <w:noProof/>
+          <w:sz w:val="32"/>
+          <w:szCs w:val="32"/>
+        </w:rPr>
+        <w:drawing>
+          <wp:anchor distT="0" distB="0" distL="114300" distR="114300" simplePos="0" relativeHeight="251709440" behindDoc="0" locked="0" layoutInCell="1" allowOverlap="1" wp14:anchorId="0ED12990" wp14:editId="25022E1E">
+            <wp:simplePos x="0" y="0"/>
+            <wp:positionH relativeFrom="margin">
+              <wp:align>center</wp:align>
+            </wp:positionH>
+            <wp:positionV relativeFrom="margin">
+              <wp:posOffset>838200</wp:posOffset>
+            </wp:positionV>
+            <wp:extent cx="5730240" cy="4672965"/>
+            <wp:effectExtent l="0" t="0" r="3810" b="0"/>
+            <wp:wrapSquare wrapText="bothSides"/>
+            <wp:docPr id="19" name="Picture 19" descr="Chart, line chart&#10;&#10;Description automatically generated"/>
+            <wp:cNvGraphicFramePr>
+              <a:graphicFrameLocks xmlns:a="http://schemas.openxmlformats.org/drawingml/2006/main" noChangeAspect="1"/>
+            </wp:cNvGraphicFramePr>
+            <a:graphic xmlns:a="http://schemas.openxmlformats.org/drawingml/2006/main">
+              <a:graphicData uri="http://schemas.openxmlformats.org/drawingml/2006/picture">
+                <pic:pic xmlns:pic="http://schemas.openxmlformats.org/drawingml/2006/picture">
+                  <pic:nvPicPr>
+                    <pic:cNvPr id="19" name="Picture 19" descr="Chart, line chart&#10;&#10;Description automatically generated"/>
+                    <pic:cNvPicPr/>
+                  </pic:nvPicPr>
+                  <pic:blipFill>
+                    <a:blip r:embed="rId10">
+                      <a:extLst>
+                        <a:ext uri="{28A0092B-C50C-407E-A947-70E740481C1C}">
+                          <a14:useLocalDpi xmlns:a14="http://schemas.microsoft.com/office/drawing/2010/main" val="0"/>
+                        </a:ext>
+                      </a:extLst>
+                    </a:blip>
+                    <a:stretch>
+                      <a:fillRect/>
+                    </a:stretch>
+                  </pic:blipFill>
+                  <pic:spPr>
+                    <a:xfrm>
+                      <a:off x="0" y="0"/>
+                      <a:ext cx="5730240" cy="4672965"/>
+                    </a:xfrm>
+                    <a:prstGeom prst="rect">
+                      <a:avLst/>
+                    </a:prstGeom>
+                  </pic:spPr>
+                </pic:pic>
+              </a:graphicData>
+            </a:graphic>
+            <wp14:sizeRelH relativeFrom="margin">
+              <wp14:pctWidth>0</wp14:pctWidth>
+            </wp14:sizeRelH>
+            <wp14:sizeRelV relativeFrom="margin">
+              <wp14:pctHeight>0</wp14:pctHeight>
+            </wp14:sizeRelV>
+          </wp:anchor>
+        </w:drawing>
+      </w:r>
+      <w:r>
+        <w:rPr>
+          <w:sz w:val="32"/>
+          <w:szCs w:val="32"/>
+        </w:rPr>
+        <w:tab/>
+      </w:r>
+    </w:p>
+    <w:p>
+      <w:pPr>
+        <w:tabs>
+          <w:tab w:val="left" w:pos="3048"/>
+        </w:tabs>
+        <w:rPr>
+          <w:sz w:val="32"/>
+          <w:szCs w:val="32"/>
+        </w:rPr>
+      </w:pPr>
+      <w:r>
+        <w:rPr>
+          <w:noProof/>
+          <w:sz w:val="36"/>
+          <w:szCs w:val="36"/>
+        </w:rPr>
+        <w:lastRenderedPageBreak/>
+        <mc:AlternateContent>
+          <mc:Choice Requires="wps">
+            <w:drawing>
+              <wp:anchor distT="0" distB="0" distL="114300" distR="114300" simplePos="0" relativeHeight="251711488" behindDoc="0" locked="0" layoutInCell="1" allowOverlap="1" wp14:anchorId="6EAFCCEC" wp14:editId="54A952AD">
+                <wp:simplePos x="0" y="0"/>
+                <wp:positionH relativeFrom="page">
+                  <wp:align>left</wp:align>
+                </wp:positionH>
+                <wp:positionV relativeFrom="paragraph">
+                  <wp:posOffset>-457200</wp:posOffset>
+                </wp:positionV>
+                <wp:extent cx="4441372" cy="868295"/>
+                <wp:effectExtent l="0" t="0" r="0" b="8255"/>
+                <wp:wrapNone/>
+                <wp:docPr id="21" name="Scroll: Horizontal 21"/>
+                <wp:cNvGraphicFramePr/>
+                <a:graphic xmlns:a="http://schemas.openxmlformats.org/drawingml/2006/main">
+                  <a:graphicData uri="http://schemas.microsoft.com/office/word/2010/wordprocessingShape">
+                    <wps:wsp>
+                      <wps:cNvSpPr/>
+                      <wps:spPr>
+                        <a:xfrm>
+                          <a:off x="0" y="0"/>
+                          <a:ext cx="4441372" cy="868295"/>
+                        </a:xfrm>
+                        <a:prstGeom prst="horizontalScroll">
+                          <a:avLst/>
+                        </a:prstGeom>
+                        <a:gradFill flip="none" rotWithShape="1">
+                          <a:gsLst>
+                            <a:gs pos="0">
+                              <a:schemeClr val="dk1">
+                                <a:lumMod val="67000"/>
+                              </a:schemeClr>
+                            </a:gs>
+                            <a:gs pos="48000">
+                              <a:schemeClr val="dk1">
+                                <a:lumMod val="97000"/>
+                                <a:lumOff val="3000"/>
+                              </a:schemeClr>
+                            </a:gs>
+                            <a:gs pos="100000">
+                              <a:schemeClr val="dk1">
+                                <a:lumMod val="60000"/>
+                                <a:lumOff val="40000"/>
+                              </a:schemeClr>
+                            </a:gs>
+                          </a:gsLst>
+                          <a:lin ang="16200000" scaled="1"/>
+                          <a:tileRect/>
+                        </a:gradFill>
+                        <a:ln>
+                          <a:noFill/>
+                        </a:ln>
+                      </wps:spPr>
+                      <wps:style>
+                        <a:lnRef idx="0">
+                          <a:scrgbClr r="0" g="0" b="0"/>
+                        </a:lnRef>
+                        <a:fillRef idx="0">
+                          <a:scrgbClr r="0" g="0" b="0"/>
+                        </a:fillRef>
+                        <a:effectRef idx="0">
+                          <a:scrgbClr r="0" g="0" b="0"/>
+                        </a:effectRef>
+                        <a:fontRef idx="minor">
+                          <a:schemeClr val="lt1"/>
+                        </a:fontRef>
+                      </wps:style>
+                      <wps:txbx>
+                        <w:txbxContent>
+                          <w:p>
+                            <w:pPr>
+                              <w:jc w:val="center"/>
+                            </w:pPr>
+                            <w:r>
+                              <w:rPr>
+                                <w:b/>
+                                <w:bCs/>
+                                <w:sz w:val="40"/>
+                                <w:szCs w:val="40"/>
+                              </w:rPr>
+                              <w:t>SVM Model</w:t>
+                            </w:r>
+                          </w:p>
+                        </w:txbxContent>
+                      </wps:txbx>
+                      <wps:bodyPr rot="0" spcFirstLastPara="0" vertOverflow="overflow" horzOverflow="overflow" vert="horz" wrap="square" lIns="91440" tIns="45720" rIns="91440" bIns="45720" numCol="1" spcCol="0" rtlCol="0" fromWordArt="0" anchor="ctr" anchorCtr="0" forceAA="0" compatLnSpc="1">
+                        <a:prstTxWarp prst="textNoShape">
+                          <a:avLst/>
+                        </a:prstTxWarp>
+                        <a:noAutofit/>
+                      </wps:bodyPr>
+                    </wps:wsp>
+                  </a:graphicData>
+                </a:graphic>
+              </wp:anchor>
+            </w:drawing>
+          </mc:Choice>
+          <mc:Fallback>
+            <w:pict>
+              <v:shape w14:anchorId="6EAFCCEC" id="Scroll: Horizontal 21" o:spid="_x0000_s1033" type="#_x0000_t98" style="position:absolute;margin-left:0;margin-top:-36pt;width:349.7pt;height:68.35pt;z-index:251711488;visibility:visible;mso-wrap-style:square;mso-wrap-distance-left:9pt;mso-wrap-distance-top:0;mso-wrap-distance-right:9pt;mso-wrap-distance-bottom:0;mso-position-horizontal:left;mso-position-horizontal-relative:page;mso-position-vertical:absolute;mso-position-vertical-relative:text;v-text-anchor:middle" o:gfxdata="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" fillcolor="black [2144]" stroked="f">
+                <v:fill color2="#666 [1936]" rotate="t" angle="180" colors="0 black;31457f #080808;1 #666" focus="100%" type="gradient"/>
+                <v:textbox>
+                  <w:txbxContent>
+                    <w:p>
+                      <w:pPr>
+                        <w:jc w:val="center"/>
+                      </w:pPr>
+                      <w:r>
+                        <w:rPr>
+                          <w:b/>
+                          <w:bCs/>
+                          <w:sz w:val="40"/>
+                          <w:szCs w:val="40"/>
+                        </w:rPr>
+                        <w:t>SVM Model</w:t>
+                      </w:r>
+                    </w:p>
+                  </w:txbxContent>
+                </v:textbox>
+                <w10:wrap anchorx="page"/>
+              </v:shape>
+            </w:pict>
+          </mc:Fallback>
+        </mc:AlternateContent>
+      </w:r>
+    </w:p>
+    <w:p>
+      <w:pPr>
+        <w:rPr>
+          <w:sz w:val="32"/>
+          <w:szCs w:val="32"/>
+        </w:rPr>
+      </w:pPr>
+      <w:r>
+        <w:rPr>
+          <w:noProof/>
+          <w:sz w:val="36"/>
+          <w:szCs w:val="36"/>
+        </w:rPr>
+        <mc:AlternateContent>
+          <mc:Choice Requires="wps">
+            <w:drawing>
+              <wp:anchor distT="0" distB="0" distL="114300" distR="114300" simplePos="0" relativeHeight="251682816" behindDoc="0" locked="0" layoutInCell="1" allowOverlap="1" wp14:anchorId="0F4C581E" wp14:editId="37F3F067">
                 <wp:simplePos x="0" y="0"/>
                 <wp:positionH relativeFrom="margin">
                   <wp:posOffset>3810</wp:posOffset>
                 </wp:positionH>
                 <wp:positionV relativeFrom="paragraph">
-                  <wp:posOffset>19050</wp:posOffset>
+                  <wp:posOffset>297180</wp:posOffset>
                 </wp:positionV>
                 <wp:extent cx="1634490" cy="575310"/>
                 <wp:effectExtent l="19050" t="19050" r="41910" b="34290"/>
@@ -3042,6 +3606,1351 @@
                         <a:xfrm>
                           <a:off x="0" y="0"/>
                           <a:ext cx="1634490" cy="575310"/>
+                        </a:xfrm>
+                        <a:prstGeom prst="leftRightArrow">
+                          <a:avLst/>
+                        </a:prstGeom>
+                        <a:solidFill>
+                          <a:schemeClr val="tx1">
+                            <a:lumMod val="95000"/>
+                            <a:lumOff val="5000"/>
+                          </a:schemeClr>
+                        </a:solidFill>
+                        <a:ln>
+                          <a:solidFill>
+                            <a:schemeClr val="tx1">
+                              <a:lumMod val="75000"/>
+                              <a:lumOff val="25000"/>
+                            </a:schemeClr>
+                          </a:solidFill>
+                        </a:ln>
+                      </wps:spPr>
+                      <wps:style>
+                        <a:lnRef idx="2">
+                          <a:schemeClr val="accent1">
+                            <a:shade val="50000"/>
+                          </a:schemeClr>
+                        </a:lnRef>
+                        <a:fillRef idx="1">
+                          <a:schemeClr val="accent1"/>
+                        </a:fillRef>
+                        <a:effectRef idx="0">
+                          <a:schemeClr val="accent1"/>
+                        </a:effectRef>
+                        <a:fontRef idx="minor">
+                          <a:schemeClr val="lt1"/>
+                        </a:fontRef>
+                      </wps:style>
+                      <wps:txbx>
+                        <w:txbxContent>
+                          <w:p>
+                            <w:pPr>
+                              <w:jc w:val="center"/>
+                              <w:rPr>
+                                <w:sz w:val="24"/>
+                                <w:szCs w:val="24"/>
+                              </w:rPr>
+                            </w:pPr>
+                            <w:r>
+                              <w:rPr>
+                                <w:sz w:val="24"/>
+                                <w:szCs w:val="24"/>
+                              </w:rPr>
+                              <w:t>ROC Curve</w:t>
+                            </w:r>
+                          </w:p>
+                        </w:txbxContent>
+                      </wps:txbx>
+                      <wps:bodyPr rot="0" spcFirstLastPara="0" vertOverflow="overflow" horzOverflow="overflow" vert="horz" wrap="square" lIns="91440" tIns="45720" rIns="91440" bIns="45720" numCol="1" spcCol="0" rtlCol="0" fromWordArt="0" anchor="ctr" anchorCtr="0" forceAA="0" compatLnSpc="1">
+                        <a:prstTxWarp prst="textNoShape">
+                          <a:avLst/>
+                        </a:prstTxWarp>
+                        <a:noAutofit/>
+                      </wps:bodyPr>
+                    </wps:wsp>
+                  </a:graphicData>
+                </a:graphic>
+                <wp14:sizeRelH relativeFrom="margin">
+                  <wp14:pctWidth>0</wp14:pctWidth>
+                </wp14:sizeRelH>
+                <wp14:sizeRelV relativeFrom="margin">
+                  <wp14:pctHeight>0</wp14:pctHeight>
+                </wp14:sizeRelV>
+              </wp:anchor>
+            </w:drawing>
+          </mc:Choice>
+          <mc:Fallback>
+            <w:pict>
+              <v:shape w14:anchorId="0F4C581E" id="Arrow: Left-Right 17" o:spid="_x0000_s1034" type="#_x0000_t69" style="position:absolute;margin-left:.3pt;margin-top:23.4pt;width:128.7pt;height:45.3pt;z-index:251682816;visibility:visible;mso-wrap-style:square;mso-width-percent:0;mso-height-percent:0;mso-wrap-distance-left:9pt;mso-wrap-distance-top:0;mso-wrap-distance-right:9pt;mso-wrap-distance-bottom:0;mso-position-horizontal:absolute;mso-position-horizontal-relative:margin;mso-position-vertical:absolute;mso-position-vertical-relative:text;mso-width-percent:0;mso-height-percent:0;mso-width-relative:margin;mso-height-relative:margin;v-text-anchor:middle" o:gfxdata="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" adj="3801" fillcolor="#0d0d0d [3069]" strokecolor="#404040 [2429]" strokeweight="1pt">
+                <v:textbox>
+                  <w:txbxContent>
+                    <w:p>
+                      <w:pPr>
+                        <w:jc w:val="center"/>
+                        <w:rPr>
+                          <w:sz w:val="24"/>
+                          <w:szCs w:val="24"/>
+                        </w:rPr>
+                      </w:pPr>
+                      <w:r>
+                        <w:rPr>
+                          <w:sz w:val="24"/>
+                          <w:szCs w:val="24"/>
+                        </w:rPr>
+                        <w:t>ROC Curve</w:t>
+                      </w:r>
+                    </w:p>
+                  </w:txbxContent>
+                </v:textbox>
+                <w10:wrap anchorx="margin"/>
+              </v:shape>
+            </w:pict>
+          </mc:Fallback>
+        </mc:AlternateContent>
+      </w:r>
+    </w:p>
+    <w:p>
+      <w:pPr>
+        <w:rPr>
+          <w:sz w:val="32"/>
+          <w:szCs w:val="32"/>
+        </w:rPr>
+      </w:pPr>
+    </w:p>
+    <w:p>
+      <w:pPr>
+        <w:rPr>
+          <w:sz w:val="32"/>
+          <w:szCs w:val="32"/>
+        </w:rPr>
+      </w:pPr>
+    </w:p>
+    <w:p>
+      <w:pPr>
+        <w:tabs>
+          <w:tab w:val="left" w:pos="2988"/>
+        </w:tabs>
+        <w:rPr>
+          <w:sz w:val="32"/>
+          <w:szCs w:val="32"/>
+        </w:rPr>
+      </w:pPr>
+      <w:r>
+        <w:rPr>
+          <w:noProof/>
+          <w:sz w:val="32"/>
+          <w:szCs w:val="32"/>
+        </w:rPr>
+        <w:drawing>
+          <wp:anchor distT="0" distB="0" distL="114300" distR="114300" simplePos="0" relativeHeight="251712512" behindDoc="0" locked="0" layoutInCell="1" allowOverlap="1" wp14:anchorId="05D5BD3C" wp14:editId="16604F2D">
+            <wp:simplePos x="457200" y="1935480"/>
+            <wp:positionH relativeFrom="margin">
+              <wp:align>center</wp:align>
+            </wp:positionH>
+            <wp:positionV relativeFrom="margin">
+              <wp:align>bottom</wp:align>
+            </wp:positionV>
+            <wp:extent cx="5951220" cy="4039429"/>
+            <wp:effectExtent l="0" t="0" r="0" b="0"/>
+            <wp:wrapSquare wrapText="bothSides"/>
+            <wp:docPr id="22" name="Picture 22" descr="Text&#10;&#10;Description automatically generated with low confidence"/>
+            <wp:cNvGraphicFramePr>
+              <a:graphicFrameLocks xmlns:a="http://schemas.openxmlformats.org/drawingml/2006/main" noChangeAspect="1"/>
+            </wp:cNvGraphicFramePr>
+            <a:graphic xmlns:a="http://schemas.openxmlformats.org/drawingml/2006/main">
+              <a:graphicData uri="http://schemas.openxmlformats.org/drawingml/2006/picture">
+                <pic:pic xmlns:pic="http://schemas.openxmlformats.org/drawingml/2006/picture">
+                  <pic:nvPicPr>
+                    <pic:cNvPr id="22" name="Picture 22" descr="Text&#10;&#10;Description automatically generated with low confidence"/>
+                    <pic:cNvPicPr/>
+                  </pic:nvPicPr>
+                  <pic:blipFill>
+                    <a:blip r:embed="rId11">
+                      <a:extLst>
+                        <a:ext uri="{28A0092B-C50C-407E-A947-70E740481C1C}">
+                          <a14:useLocalDpi xmlns:a14="http://schemas.microsoft.com/office/drawing/2010/main" val="0"/>
+                        </a:ext>
+                      </a:extLst>
+                    </a:blip>
+                    <a:stretch>
+                      <a:fillRect/>
+                    </a:stretch>
+                  </pic:blipFill>
+                  <pic:spPr>
+                    <a:xfrm>
+                      <a:off x="0" y="0"/>
+                      <a:ext cx="5951220" cy="4039429"/>
+                    </a:xfrm>
+                    <a:prstGeom prst="rect">
+                      <a:avLst/>
+                    </a:prstGeom>
+                  </pic:spPr>
+                </pic:pic>
+              </a:graphicData>
+            </a:graphic>
+          </wp:anchor>
+        </w:drawing>
+      </w:r>
+    </w:p>
+    <w:p>
+      <w:pPr>
+        <w:tabs>
+          <w:tab w:val="left" w:pos="2988"/>
+        </w:tabs>
+        <w:rPr>
+          <w:sz w:val="32"/>
+          <w:szCs w:val="32"/>
+        </w:rPr>
+        <w:sectPr>
+          <w:pgSz w:w="14400" w:h="10800"/>
+          <w:pgMar w:top="720" w:right="720" w:bottom="720" w:left="720" w:header="720" w:footer="720" w:gutter="0"/>
+          <w:cols w:space="720"/>
+          <w:docGrid w:linePitch="360"/>
+        </w:sectPr>
+      </w:pPr>
+      <w:r>
+        <w:rPr>
+          <w:sz w:val="32"/>
+          <w:szCs w:val="32"/>
+        </w:rPr>
+        <w:tab/>
+      </w:r>
+    </w:p>
+    <w:p>
+      <w:pPr>
+        <w:tabs>
+          <w:tab w:val="left" w:pos="4392"/>
+        </w:tabs>
+        <w:rPr>
+          <w:sz w:val="32"/>
+          <w:szCs w:val="32"/>
+        </w:rPr>
+      </w:pPr>
+    </w:p>
+    <w:p>
+      <w:pPr>
+        <w:tabs>
+          <w:tab w:val="left" w:pos="4392"/>
+        </w:tabs>
+        <w:rPr>
+          <w:sz w:val="32"/>
+          <w:szCs w:val="32"/>
+        </w:rPr>
+      </w:pPr>
+      <w:r>
+        <w:rPr>
+          <w:noProof/>
+          <w:sz w:val="36"/>
+          <w:szCs w:val="36"/>
+        </w:rPr>
+        <mc:AlternateContent>
+          <mc:Choice Requires="wps">
+            <w:drawing>
+              <wp:anchor distT="0" distB="0" distL="114300" distR="114300" simplePos="0" relativeHeight="251714560" behindDoc="0" locked="0" layoutInCell="1" allowOverlap="1" wp14:anchorId="721EA4EF" wp14:editId="1CAA54D8">
+                <wp:simplePos x="0" y="0"/>
+                <wp:positionH relativeFrom="margin">
+                  <wp:posOffset>0</wp:posOffset>
+                </wp:positionH>
+                <wp:positionV relativeFrom="paragraph">
+                  <wp:posOffset>-350520</wp:posOffset>
+                </wp:positionV>
+                <wp:extent cx="1634490" cy="575310"/>
+                <wp:effectExtent l="19050" t="19050" r="41910" b="34290"/>
+                <wp:wrapNone/>
+                <wp:docPr id="27" name="Arrow: Left-Right 27"/>
+                <wp:cNvGraphicFramePr/>
+                <a:graphic xmlns:a="http://schemas.openxmlformats.org/drawingml/2006/main">
+                  <a:graphicData uri="http://schemas.microsoft.com/office/word/2010/wordprocessingShape">
+                    <wps:wsp>
+                      <wps:cNvSpPr/>
+                      <wps:spPr>
+                        <a:xfrm>
+                          <a:off x="0" y="0"/>
+                          <a:ext cx="1634490" cy="575310"/>
+                        </a:xfrm>
+                        <a:prstGeom prst="leftRightArrow">
+                          <a:avLst/>
+                        </a:prstGeom>
+                        <a:solidFill>
+                          <a:schemeClr val="tx1">
+                            <a:lumMod val="95000"/>
+                            <a:lumOff val="5000"/>
+                          </a:schemeClr>
+                        </a:solidFill>
+                        <a:ln>
+                          <a:solidFill>
+                            <a:schemeClr val="tx1">
+                              <a:lumMod val="75000"/>
+                              <a:lumOff val="25000"/>
+                            </a:schemeClr>
+                          </a:solidFill>
+                        </a:ln>
+                      </wps:spPr>
+                      <wps:style>
+                        <a:lnRef idx="2">
+                          <a:schemeClr val="accent1">
+                            <a:shade val="50000"/>
+                          </a:schemeClr>
+                        </a:lnRef>
+                        <a:fillRef idx="1">
+                          <a:schemeClr val="accent1"/>
+                        </a:fillRef>
+                        <a:effectRef idx="0">
+                          <a:schemeClr val="accent1"/>
+                        </a:effectRef>
+                        <a:fontRef idx="minor">
+                          <a:schemeClr val="lt1"/>
+                        </a:fontRef>
+                      </wps:style>
+                      <wps:txbx>
+                        <w:txbxContent>
+                          <w:p>
+                            <w:pPr>
+                              <w:jc w:val="center"/>
+                              <w:rPr>
+                                <w:sz w:val="24"/>
+                                <w:szCs w:val="24"/>
+                              </w:rPr>
+                            </w:pPr>
+                            <w:r>
+                              <w:rPr>
+                                <w:sz w:val="24"/>
+                                <w:szCs w:val="24"/>
+                              </w:rPr>
+                              <w:t>Score Curve</w:t>
+                            </w:r>
+                          </w:p>
+                        </w:txbxContent>
+                      </wps:txbx>
+                      <wps:bodyPr rot="0" spcFirstLastPara="0" vertOverflow="overflow" horzOverflow="overflow" vert="horz" wrap="square" lIns="91440" tIns="45720" rIns="91440" bIns="45720" numCol="1" spcCol="0" rtlCol="0" fromWordArt="0" anchor="ctr" anchorCtr="0" forceAA="0" compatLnSpc="1">
+                        <a:prstTxWarp prst="textNoShape">
+                          <a:avLst/>
+                        </a:prstTxWarp>
+                        <a:noAutofit/>
+                      </wps:bodyPr>
+                    </wps:wsp>
+                  </a:graphicData>
+                </a:graphic>
+                <wp14:sizeRelH relativeFrom="margin">
+                  <wp14:pctWidth>0</wp14:pctWidth>
+                </wp14:sizeRelH>
+                <wp14:sizeRelV relativeFrom="margin">
+                  <wp14:pctHeight>0</wp14:pctHeight>
+                </wp14:sizeRelV>
+              </wp:anchor>
+            </w:drawing>
+          </mc:Choice>
+          <mc:Fallback>
+            <w:pict>
+              <v:shape w14:anchorId="721EA4EF" id="Arrow: Left-Right 27" o:spid="_x0000_s1035" type="#_x0000_t69" style="position:absolute;margin-left:0;margin-top:-27.6pt;width:128.7pt;height:45.3pt;z-index:251714560;visibility:visible;mso-wrap-style:square;mso-width-percent:0;mso-height-percent:0;mso-wrap-distance-left:9pt;mso-wrap-distance-top:0;mso-wrap-distance-right:9pt;mso-wrap-distance-bottom:0;mso-position-horizontal:absolute;mso-position-horizontal-relative:margin;mso-position-vertical:absolute;mso-position-vertical-relative:text;mso-width-percent:0;mso-height-percent:0;mso-width-relative:margin;mso-height-relative:margin;v-text-anchor:middle" o:gfxdata="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" adj="3801" fillcolor="#0d0d0d [3069]" strokecolor="#404040 [2429]" strokeweight="1pt">
+                <v:textbox>
+                  <w:txbxContent>
+                    <w:p>
+                      <w:pPr>
+                        <w:jc w:val="center"/>
+                        <w:rPr>
+                          <w:sz w:val="24"/>
+                          <w:szCs w:val="24"/>
+                        </w:rPr>
+                      </w:pPr>
+                      <w:r>
+                        <w:rPr>
+                          <w:sz w:val="24"/>
+                          <w:szCs w:val="24"/>
+                        </w:rPr>
+                        <w:t>Score Curve</w:t>
+                      </w:r>
+                    </w:p>
+                  </w:txbxContent>
+                </v:textbox>
+                <w10:wrap anchorx="margin"/>
+              </v:shape>
+            </w:pict>
+          </mc:Fallback>
+        </mc:AlternateContent>
+      </w:r>
+    </w:p>
+    <w:p>
+      <w:pPr>
+        <w:tabs>
+          <w:tab w:val="left" w:pos="3516"/>
+        </w:tabs>
+        <w:rPr>
+          <w:sz w:val="32"/>
+          <w:szCs w:val="32"/>
+        </w:rPr>
+      </w:pPr>
+    </w:p>
+    <w:p>
+      <w:pPr>
+        <w:tabs>
+          <w:tab w:val="left" w:pos="3516"/>
+        </w:tabs>
+        <w:rPr>
+          <w:sz w:val="32"/>
+          <w:szCs w:val="32"/>
+        </w:rPr>
+      </w:pPr>
+      <w:r>
+        <w:rPr>
+          <w:noProof/>
+          <w:sz w:val="32"/>
+          <w:szCs w:val="32"/>
+        </w:rPr>
+        <w:drawing>
+          <wp:anchor distT="0" distB="0" distL="114300" distR="114300" simplePos="0" relativeHeight="251715584" behindDoc="0" locked="0" layoutInCell="1" allowOverlap="1" wp14:anchorId="4C42B08D" wp14:editId="089EFE65">
+            <wp:simplePos x="0" y="0"/>
+            <wp:positionH relativeFrom="margin">
+              <wp:align>center</wp:align>
+            </wp:positionH>
+            <wp:positionV relativeFrom="margin">
+              <wp:align>center</wp:align>
+            </wp:positionV>
+            <wp:extent cx="5798820" cy="3896995"/>
+            <wp:effectExtent l="0" t="0" r="0" b="0"/>
+            <wp:wrapSquare wrapText="bothSides"/>
+            <wp:docPr id="28" name="Picture 28" descr="Chart, line chart&#10;&#10;Description automatically generated"/>
+            <wp:cNvGraphicFramePr>
+              <a:graphicFrameLocks xmlns:a="http://schemas.openxmlformats.org/drawingml/2006/main" noChangeAspect="1"/>
+            </wp:cNvGraphicFramePr>
+            <a:graphic xmlns:a="http://schemas.openxmlformats.org/drawingml/2006/main">
+              <a:graphicData uri="http://schemas.openxmlformats.org/drawingml/2006/picture">
+                <pic:pic xmlns:pic="http://schemas.openxmlformats.org/drawingml/2006/picture">
+                  <pic:nvPicPr>
+                    <pic:cNvPr id="28" name="Picture 28" descr="Chart, line chart&#10;&#10;Description automatically generated"/>
+                    <pic:cNvPicPr/>
+                  </pic:nvPicPr>
+                  <pic:blipFill>
+                    <a:blip r:embed="rId12">
+                      <a:extLst>
+                        <a:ext uri="{28A0092B-C50C-407E-A947-70E740481C1C}">
+                          <a14:useLocalDpi xmlns:a14="http://schemas.microsoft.com/office/drawing/2010/main" val="0"/>
+                        </a:ext>
+                      </a:extLst>
+                    </a:blip>
+                    <a:stretch>
+                      <a:fillRect/>
+                    </a:stretch>
+                  </pic:blipFill>
+                  <pic:spPr>
+                    <a:xfrm>
+                      <a:off x="0" y="0"/>
+                      <a:ext cx="5798820" cy="3896995"/>
+                    </a:xfrm>
+                    <a:prstGeom prst="rect">
+                      <a:avLst/>
+                    </a:prstGeom>
+                  </pic:spPr>
+                </pic:pic>
+              </a:graphicData>
+            </a:graphic>
+          </wp:anchor>
+        </w:drawing>
+      </w:r>
+      <w:r>
+        <w:rPr>
+          <w:sz w:val="32"/>
+          <w:szCs w:val="32"/>
+        </w:rPr>
+        <w:tab/>
+      </w:r>
+    </w:p>
+    <w:p>
+      <w:pPr>
+        <w:rPr>
+          <w:sz w:val="32"/>
+          <w:szCs w:val="32"/>
+        </w:rPr>
+      </w:pPr>
+    </w:p>
+    <w:p>
+      <w:pPr>
+        <w:rPr>
+          <w:sz w:val="32"/>
+          <w:szCs w:val="32"/>
+        </w:rPr>
+      </w:pPr>
+    </w:p>
+    <w:p>
+      <w:pPr>
+        <w:rPr>
+          <w:sz w:val="32"/>
+          <w:szCs w:val="32"/>
+        </w:rPr>
+      </w:pPr>
+    </w:p>
+    <w:p>
+      <w:pPr>
+        <w:rPr>
+          <w:sz w:val="32"/>
+          <w:szCs w:val="32"/>
+        </w:rPr>
+      </w:pPr>
+    </w:p>
+    <w:p>
+      <w:pPr>
+        <w:rPr>
+          <w:sz w:val="32"/>
+          <w:szCs w:val="32"/>
+        </w:rPr>
+      </w:pPr>
+    </w:p>
+    <w:p>
+      <w:pPr>
+        <w:rPr>
+          <w:sz w:val="32"/>
+          <w:szCs w:val="32"/>
+        </w:rPr>
+      </w:pPr>
+    </w:p>
+    <w:p>
+      <w:pPr>
+        <w:rPr>
+          <w:sz w:val="32"/>
+          <w:szCs w:val="32"/>
+        </w:rPr>
+      </w:pPr>
+    </w:p>
+    <w:p>
+      <w:pPr>
+        <w:rPr>
+          <w:sz w:val="32"/>
+          <w:szCs w:val="32"/>
+        </w:rPr>
+      </w:pPr>
+    </w:p>
+    <w:p>
+      <w:pPr>
+        <w:rPr>
+          <w:sz w:val="32"/>
+          <w:szCs w:val="32"/>
+        </w:rPr>
+      </w:pPr>
+    </w:p>
+    <w:p>
+      <w:pPr>
+        <w:rPr>
+          <w:sz w:val="32"/>
+          <w:szCs w:val="32"/>
+        </w:rPr>
+      </w:pPr>
+    </w:p>
+    <w:p>
+      <w:pPr>
+        <w:rPr>
+          <w:sz w:val="32"/>
+          <w:szCs w:val="32"/>
+        </w:rPr>
+        <w:sectPr>
+          <w:pgSz w:w="14400" w:h="10800"/>
+          <w:pgMar w:top="720" w:right="720" w:bottom="720" w:left="720" w:header="720" w:footer="720" w:gutter="0"/>
+          <w:cols w:space="720"/>
+          <w:docGrid w:linePitch="360"/>
+        </w:sectPr>
+      </w:pPr>
+    </w:p>
+    <w:p>
+      <w:pPr>
+        <w:rPr>
+          <w:sz w:val="32"/>
+          <w:szCs w:val="32"/>
+        </w:rPr>
+      </w:pPr>
+      <w:r>
+        <w:rPr>
+          <w:noProof/>
+          <w:sz w:val="36"/>
+          <w:szCs w:val="36"/>
+        </w:rPr>
+        <w:lastRenderedPageBreak/>
+        <mc:AlternateContent>
+          <mc:Choice Requires="wps">
+            <w:drawing>
+              <wp:anchor distT="0" distB="0" distL="114300" distR="114300" simplePos="0" relativeHeight="251717632" behindDoc="0" locked="0" layoutInCell="1" allowOverlap="1" wp14:anchorId="54FE8590" wp14:editId="5A0A84D0">
+                <wp:simplePos x="0" y="0"/>
+                <wp:positionH relativeFrom="page">
+                  <wp:align>left</wp:align>
+                </wp:positionH>
+                <wp:positionV relativeFrom="paragraph">
+                  <wp:posOffset>-454025</wp:posOffset>
+                </wp:positionV>
+                <wp:extent cx="4441372" cy="868295"/>
+                <wp:effectExtent l="0" t="0" r="0" b="8255"/>
+                <wp:wrapNone/>
+                <wp:docPr id="29" name="Scroll: Horizontal 29"/>
+                <wp:cNvGraphicFramePr/>
+                <a:graphic xmlns:a="http://schemas.openxmlformats.org/drawingml/2006/main">
+                  <a:graphicData uri="http://schemas.microsoft.com/office/word/2010/wordprocessingShape">
+                    <wps:wsp>
+                      <wps:cNvSpPr/>
+                      <wps:spPr>
+                        <a:xfrm>
+                          <a:off x="0" y="0"/>
+                          <a:ext cx="4441372" cy="868295"/>
+                        </a:xfrm>
+                        <a:prstGeom prst="horizontalScroll">
+                          <a:avLst/>
+                        </a:prstGeom>
+                        <a:gradFill flip="none" rotWithShape="1">
+                          <a:gsLst>
+                            <a:gs pos="0">
+                              <a:schemeClr val="dk1">
+                                <a:lumMod val="67000"/>
+                              </a:schemeClr>
+                            </a:gs>
+                            <a:gs pos="48000">
+                              <a:schemeClr val="dk1">
+                                <a:lumMod val="97000"/>
+                                <a:lumOff val="3000"/>
+                              </a:schemeClr>
+                            </a:gs>
+                            <a:gs pos="100000">
+                              <a:schemeClr val="dk1">
+                                <a:lumMod val="60000"/>
+                                <a:lumOff val="40000"/>
+                              </a:schemeClr>
+                            </a:gs>
+                          </a:gsLst>
+                          <a:lin ang="16200000" scaled="1"/>
+                          <a:tileRect/>
+                        </a:gradFill>
+                        <a:ln>
+                          <a:noFill/>
+                        </a:ln>
+                      </wps:spPr>
+                      <wps:style>
+                        <a:lnRef idx="0">
+                          <a:scrgbClr r="0" g="0" b="0"/>
+                        </a:lnRef>
+                        <a:fillRef idx="0">
+                          <a:scrgbClr r="0" g="0" b="0"/>
+                        </a:fillRef>
+                        <a:effectRef idx="0">
+                          <a:scrgbClr r="0" g="0" b="0"/>
+                        </a:effectRef>
+                        <a:fontRef idx="minor">
+                          <a:schemeClr val="lt1"/>
+                        </a:fontRef>
+                      </wps:style>
+                      <wps:txbx>
+                        <w:txbxContent>
+                          <w:p>
+                            <w:pPr>
+                              <w:jc w:val="center"/>
+                            </w:pPr>
+                            <w:r>
+                              <w:rPr>
+                                <w:b/>
+                                <w:bCs/>
+                                <w:sz w:val="40"/>
+                                <w:szCs w:val="40"/>
+                              </w:rPr>
+                              <w:t>Another NN Model</w:t>
+                            </w:r>
+                          </w:p>
+                        </w:txbxContent>
+                      </wps:txbx>
+                      <wps:bodyPr rot="0" spcFirstLastPara="0" vertOverflow="overflow" horzOverflow="overflow" vert="horz" wrap="square" lIns="91440" tIns="45720" rIns="91440" bIns="45720" numCol="1" spcCol="0" rtlCol="0" fromWordArt="0" anchor="ctr" anchorCtr="0" forceAA="0" compatLnSpc="1">
+                        <a:prstTxWarp prst="textNoShape">
+                          <a:avLst/>
+                        </a:prstTxWarp>
+                        <a:noAutofit/>
+                      </wps:bodyPr>
+                    </wps:wsp>
+                  </a:graphicData>
+                </a:graphic>
+              </wp:anchor>
+            </w:drawing>
+          </mc:Choice>
+          <mc:Fallback>
+            <w:pict>
+              <v:shape w14:anchorId="54FE8590" id="Scroll: Horizontal 29" o:spid="_x0000_s1036" type="#_x0000_t98" style="position:absolute;margin-left:0;margin-top:-35.75pt;width:349.7pt;height:68.35pt;z-index:251717632;visibility:visible;mso-wrap-style:square;mso-wrap-distance-left:9pt;mso-wrap-distance-top:0;mso-wrap-distance-right:9pt;mso-wrap-distance-bottom:0;mso-position-horizontal:left;mso-position-horizontal-relative:page;mso-position-vertical:absolute;mso-position-vertical-relative:text;v-text-anchor:middle" o:gfxdata="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" fillcolor="black [2144]" stroked="f">
+                <v:fill color2="#666 [1936]" rotate="t" angle="180" colors="0 black;31457f #080808;1 #666" focus="100%" type="gradient"/>
+                <v:textbox>
+                  <w:txbxContent>
+                    <w:p>
+                      <w:pPr>
+                        <w:jc w:val="center"/>
+                      </w:pPr>
+                      <w:r>
+                        <w:rPr>
+                          <w:b/>
+                          <w:bCs/>
+                          <w:sz w:val="40"/>
+                          <w:szCs w:val="40"/>
+                        </w:rPr>
+                        <w:t>Another NN Model</w:t>
+                      </w:r>
+                    </w:p>
+                  </w:txbxContent>
+                </v:textbox>
+                <w10:wrap anchorx="page"/>
+              </v:shape>
+            </w:pict>
+          </mc:Fallback>
+        </mc:AlternateContent>
+      </w:r>
+    </w:p>
+    <w:p>
+      <w:pPr>
+        <w:tabs>
+          <w:tab w:val="center" w:pos="6480"/>
+        </w:tabs>
+        <w:rPr>
+          <w:sz w:val="32"/>
+          <w:szCs w:val="32"/>
+        </w:rPr>
+      </w:pPr>
+      <w:r>
+        <w:rPr>
+          <w:noProof/>
+          <w:sz w:val="32"/>
+          <w:szCs w:val="32"/>
+        </w:rPr>
+        <w:drawing>
+          <wp:anchor distT="0" distB="0" distL="114300" distR="114300" simplePos="0" relativeHeight="251720704" behindDoc="0" locked="0" layoutInCell="1" allowOverlap="1" wp14:anchorId="2190CEF2" wp14:editId="39FD329D">
+            <wp:simplePos x="0" y="0"/>
+            <wp:positionH relativeFrom="margin">
+              <wp:align>center</wp:align>
+            </wp:positionH>
+            <wp:positionV relativeFrom="margin">
+              <wp:align>bottom</wp:align>
+            </wp:positionV>
+            <wp:extent cx="5775960" cy="4149140"/>
+            <wp:effectExtent l="0" t="0" r="0" b="0"/>
+            <wp:wrapSquare wrapText="bothSides"/>
+            <wp:docPr id="31" name="Picture 31" descr="A picture containing graphical user interface&#10;&#10;Description automatically generated"/>
+            <wp:cNvGraphicFramePr>
+              <a:graphicFrameLocks xmlns:a="http://schemas.openxmlformats.org/drawingml/2006/main" noChangeAspect="1"/>
+            </wp:cNvGraphicFramePr>
+            <a:graphic xmlns:a="http://schemas.openxmlformats.org/drawingml/2006/main">
+              <a:graphicData uri="http://schemas.openxmlformats.org/drawingml/2006/picture">
+                <pic:pic xmlns:pic="http://schemas.openxmlformats.org/drawingml/2006/picture">
+                  <pic:nvPicPr>
+                    <pic:cNvPr id="31" name="Picture 31" descr="A picture containing graphical user interface&#10;&#10;Description automatically generated"/>
+                    <pic:cNvPicPr/>
+                  </pic:nvPicPr>
+                  <pic:blipFill>
+                    <a:blip r:embed="rId13">
+                      <a:extLst>
+                        <a:ext uri="{28A0092B-C50C-407E-A947-70E740481C1C}">
+                          <a14:useLocalDpi xmlns:a14="http://schemas.microsoft.com/office/drawing/2010/main" val="0"/>
+                        </a:ext>
+                      </a:extLst>
+                    </a:blip>
+                    <a:stretch>
+                      <a:fillRect/>
+                    </a:stretch>
+                  </pic:blipFill>
+                  <pic:spPr>
+                    <a:xfrm>
+                      <a:off x="0" y="0"/>
+                      <a:ext cx="5775960" cy="4149140"/>
+                    </a:xfrm>
+                    <a:prstGeom prst="rect">
+                      <a:avLst/>
+                    </a:prstGeom>
+                  </pic:spPr>
+                </pic:pic>
+              </a:graphicData>
+            </a:graphic>
+          </wp:anchor>
+        </w:drawing>
+      </w:r>
+    </w:p>
+    <w:p>
+      <w:pPr>
+        <w:tabs>
+          <w:tab w:val="center" w:pos="6480"/>
+        </w:tabs>
+        <w:rPr>
+          <w:sz w:val="32"/>
+          <w:szCs w:val="32"/>
+        </w:rPr>
+      </w:pPr>
+    </w:p>
+    <w:p>
+      <w:pPr>
+        <w:tabs>
+          <w:tab w:val="center" w:pos="6480"/>
+        </w:tabs>
+        <w:rPr>
+          <w:sz w:val="32"/>
+          <w:szCs w:val="32"/>
+        </w:rPr>
+      </w:pPr>
+      <w:r>
+        <w:rPr>
+          <w:noProof/>
+          <w:sz w:val="36"/>
+          <w:szCs w:val="36"/>
+        </w:rPr>
+        <mc:AlternateContent>
+          <mc:Choice Requires="wps">
+            <w:drawing>
+              <wp:anchor distT="0" distB="0" distL="114300" distR="114300" simplePos="0" relativeHeight="251719680" behindDoc="0" locked="0" layoutInCell="1" allowOverlap="1" wp14:anchorId="744C55E3" wp14:editId="2F87CE4A">
+                <wp:simplePos x="0" y="0"/>
+                <wp:positionH relativeFrom="margin">
+                  <wp:posOffset>0</wp:posOffset>
+                </wp:positionH>
+                <wp:positionV relativeFrom="paragraph">
+                  <wp:posOffset>-350520</wp:posOffset>
+                </wp:positionV>
+                <wp:extent cx="1634490" cy="575310"/>
+                <wp:effectExtent l="19050" t="19050" r="41910" b="34290"/>
+                <wp:wrapNone/>
+                <wp:docPr id="30" name="Arrow: Left-Right 30"/>
+                <wp:cNvGraphicFramePr/>
+                <a:graphic xmlns:a="http://schemas.openxmlformats.org/drawingml/2006/main">
+                  <a:graphicData uri="http://schemas.microsoft.com/office/word/2010/wordprocessingShape">
+                    <wps:wsp>
+                      <wps:cNvSpPr/>
+                      <wps:spPr>
+                        <a:xfrm>
+                          <a:off x="0" y="0"/>
+                          <a:ext cx="1634490" cy="575310"/>
+                        </a:xfrm>
+                        <a:prstGeom prst="leftRightArrow">
+                          <a:avLst/>
+                        </a:prstGeom>
+                        <a:solidFill>
+                          <a:schemeClr val="tx1">
+                            <a:lumMod val="95000"/>
+                            <a:lumOff val="5000"/>
+                          </a:schemeClr>
+                        </a:solidFill>
+                        <a:ln>
+                          <a:solidFill>
+                            <a:schemeClr val="tx1">
+                              <a:lumMod val="75000"/>
+                              <a:lumOff val="25000"/>
+                            </a:schemeClr>
+                          </a:solidFill>
+                        </a:ln>
+                      </wps:spPr>
+                      <wps:style>
+                        <a:lnRef idx="2">
+                          <a:schemeClr val="accent1">
+                            <a:shade val="50000"/>
+                          </a:schemeClr>
+                        </a:lnRef>
+                        <a:fillRef idx="1">
+                          <a:schemeClr val="accent1"/>
+                        </a:fillRef>
+                        <a:effectRef idx="0">
+                          <a:schemeClr val="accent1"/>
+                        </a:effectRef>
+                        <a:fontRef idx="minor">
+                          <a:schemeClr val="lt1"/>
+                        </a:fontRef>
+                      </wps:style>
+                      <wps:txbx>
+                        <w:txbxContent>
+                          <w:p>
+                            <w:pPr>
+                              <w:jc w:val="center"/>
+                              <w:rPr>
+                                <w:sz w:val="24"/>
+                                <w:szCs w:val="24"/>
+                              </w:rPr>
+                            </w:pPr>
+                            <w:r>
+                              <w:rPr>
+                                <w:sz w:val="24"/>
+                                <w:szCs w:val="24"/>
+                              </w:rPr>
+                              <w:t>Accuracy</w:t>
+                            </w:r>
+                            <w:r>
+                              <w:rPr>
+                                <w:sz w:val="24"/>
+                                <w:szCs w:val="24"/>
+                              </w:rPr>
+                              <w:t xml:space="preserve"> Curve</w:t>
+                            </w:r>
+                          </w:p>
+                        </w:txbxContent>
+                      </wps:txbx>
+                      <wps:bodyPr rot="0" spcFirstLastPara="0" vertOverflow="overflow" horzOverflow="overflow" vert="horz" wrap="square" lIns="91440" tIns="45720" rIns="91440" bIns="45720" numCol="1" spcCol="0" rtlCol="0" fromWordArt="0" anchor="ctr" anchorCtr="0" forceAA="0" compatLnSpc="1">
+                        <a:prstTxWarp prst="textNoShape">
+                          <a:avLst/>
+                        </a:prstTxWarp>
+                        <a:noAutofit/>
+                      </wps:bodyPr>
+                    </wps:wsp>
+                  </a:graphicData>
+                </a:graphic>
+                <wp14:sizeRelH relativeFrom="margin">
+                  <wp14:pctWidth>0</wp14:pctWidth>
+                </wp14:sizeRelH>
+                <wp14:sizeRelV relativeFrom="margin">
+                  <wp14:pctHeight>0</wp14:pctHeight>
+                </wp14:sizeRelV>
+              </wp:anchor>
+            </w:drawing>
+          </mc:Choice>
+          <mc:Fallback>
+            <w:pict>
+              <v:shape w14:anchorId="744C55E3" id="Arrow: Left-Right 30" o:spid="_x0000_s1037" type="#_x0000_t69" style="position:absolute;margin-left:0;margin-top:-27.6pt;width:128.7pt;height:45.3pt;z-index:251719680;visibility:visible;mso-wrap-style:square;mso-width-percent:0;mso-height-percent:0;mso-wrap-distance-left:9pt;mso-wrap-distance-top:0;mso-wrap-distance-right:9pt;mso-wrap-distance-bottom:0;mso-position-horizontal:absolute;mso-position-horizontal-relative:margin;mso-position-vertical:absolute;mso-position-vertical-relative:text;mso-width-percent:0;mso-height-percent:0;mso-width-relative:margin;mso-height-relative:margin;v-text-anchor:middle" o:gfxdata="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" adj="3801" fillcolor="#0d0d0d [3069]" strokecolor="#404040 [2429]" strokeweight="1pt">
+                <v:textbox>
+                  <w:txbxContent>
+                    <w:p>
+                      <w:pPr>
+                        <w:jc w:val="center"/>
+                        <w:rPr>
+                          <w:sz w:val="24"/>
+                          <w:szCs w:val="24"/>
+                        </w:rPr>
+                      </w:pPr>
+                      <w:r>
+                        <w:rPr>
+                          <w:sz w:val="24"/>
+                          <w:szCs w:val="24"/>
+                        </w:rPr>
+                        <w:t>Accuracy</w:t>
+                      </w:r>
+                      <w:r>
+                        <w:rPr>
+                          <w:sz w:val="24"/>
+                          <w:szCs w:val="24"/>
+                        </w:rPr>
+                        <w:t xml:space="preserve"> Curve</w:t>
+                      </w:r>
+                    </w:p>
+                  </w:txbxContent>
+                </v:textbox>
+                <w10:wrap anchorx="margin"/>
+              </v:shape>
+            </w:pict>
+          </mc:Fallback>
+        </mc:AlternateContent>
+      </w:r>
+    </w:p>
+    <w:p>
+      <w:pPr>
+        <w:tabs>
+          <w:tab w:val="left" w:pos="2532"/>
+        </w:tabs>
+        <w:rPr>
+          <w:sz w:val="32"/>
+          <w:szCs w:val="32"/>
+        </w:rPr>
+      </w:pPr>
+    </w:p>
+    <w:p>
+      <w:pPr>
+        <w:tabs>
+          <w:tab w:val="left" w:pos="2532"/>
+        </w:tabs>
+        <w:rPr>
+          <w:sz w:val="32"/>
+          <w:szCs w:val="32"/>
+        </w:rPr>
+      </w:pPr>
+      <w:r>
+        <w:rPr>
+          <w:sz w:val="32"/>
+          <w:szCs w:val="32"/>
+        </w:rPr>
+        <w:tab/>
+      </w:r>
+    </w:p>
+    <w:p>
+      <w:pPr>
+        <w:rPr>
+          <w:sz w:val="32"/>
+          <w:szCs w:val="32"/>
+        </w:rPr>
+      </w:pPr>
+    </w:p>
+    <w:p>
+      <w:pPr>
+        <w:rPr>
+          <w:sz w:val="32"/>
+          <w:szCs w:val="32"/>
+        </w:rPr>
+      </w:pPr>
+    </w:p>
+    <w:p>
+      <w:pPr>
+        <w:rPr>
+          <w:sz w:val="32"/>
+          <w:szCs w:val="32"/>
+        </w:rPr>
+      </w:pPr>
+    </w:p>
+    <w:p>
+      <w:pPr>
+        <w:rPr>
+          <w:sz w:val="32"/>
+          <w:szCs w:val="32"/>
+        </w:rPr>
+      </w:pPr>
+    </w:p>
+    <w:p>
+      <w:pPr>
+        <w:rPr>
+          <w:sz w:val="32"/>
+          <w:szCs w:val="32"/>
+        </w:rPr>
+      </w:pPr>
+    </w:p>
+    <w:p>
+      <w:pPr>
+        <w:rPr>
+          <w:sz w:val="32"/>
+          <w:szCs w:val="32"/>
+        </w:rPr>
+      </w:pPr>
+    </w:p>
+    <w:p>
+      <w:pPr>
+        <w:rPr>
+          <w:sz w:val="32"/>
+          <w:szCs w:val="32"/>
+        </w:rPr>
+      </w:pPr>
+    </w:p>
+    <w:p>
+      <w:pPr>
+        <w:rPr>
+          <w:sz w:val="32"/>
+          <w:szCs w:val="32"/>
+        </w:rPr>
+      </w:pPr>
+    </w:p>
+    <w:p>
+      <w:pPr>
+        <w:rPr>
+          <w:sz w:val="32"/>
+          <w:szCs w:val="32"/>
+        </w:rPr>
+        <w:sectPr>
+          <w:pgSz w:w="14400" w:h="10800"/>
+          <w:pgMar w:top="720" w:right="720" w:bottom="720" w:left="720" w:header="720" w:footer="720" w:gutter="0"/>
+          <w:cols w:space="720"/>
+          <w:docGrid w:linePitch="360"/>
+        </w:sectPr>
+      </w:pPr>
+    </w:p>
+    <w:p>
+      <w:pPr>
+        <w:rPr>
+          <w:sz w:val="32"/>
+          <w:szCs w:val="32"/>
+        </w:rPr>
+      </w:pPr>
+      <w:r>
+        <w:rPr>
+          <w:noProof/>
+          <w:sz w:val="36"/>
+          <w:szCs w:val="36"/>
+        </w:rPr>
+        <w:lastRenderedPageBreak/>
+        <mc:AlternateContent>
+          <mc:Choice Requires="wps">
+            <w:drawing>
+              <wp:anchor distT="0" distB="0" distL="114300" distR="114300" simplePos="0" relativeHeight="251722752" behindDoc="0" locked="0" layoutInCell="1" allowOverlap="1" wp14:anchorId="37B2340F" wp14:editId="3AE7D04F">
+                <wp:simplePos x="0" y="0"/>
+                <wp:positionH relativeFrom="margin">
+                  <wp:posOffset>-7620</wp:posOffset>
+                </wp:positionH>
+                <wp:positionV relativeFrom="paragraph">
+                  <wp:posOffset>37465</wp:posOffset>
+                </wp:positionV>
+                <wp:extent cx="1634490" cy="575310"/>
+                <wp:effectExtent l="19050" t="19050" r="41910" b="34290"/>
+                <wp:wrapNone/>
+                <wp:docPr id="32" name="Arrow: Left-Right 32"/>
+                <wp:cNvGraphicFramePr/>
+                <a:graphic xmlns:a="http://schemas.openxmlformats.org/drawingml/2006/main">
+                  <a:graphicData uri="http://schemas.microsoft.com/office/word/2010/wordprocessingShape">
+                    <wps:wsp>
+                      <wps:cNvSpPr/>
+                      <wps:spPr>
+                        <a:xfrm>
+                          <a:off x="0" y="0"/>
+                          <a:ext cx="1634490" cy="575310"/>
+                        </a:xfrm>
+                        <a:prstGeom prst="leftRightArrow">
+                          <a:avLst/>
+                        </a:prstGeom>
+                        <a:solidFill>
+                          <a:schemeClr val="tx1">
+                            <a:lumMod val="95000"/>
+                            <a:lumOff val="5000"/>
+                          </a:schemeClr>
+                        </a:solidFill>
+                        <a:ln>
+                          <a:solidFill>
+                            <a:schemeClr val="tx1">
+                              <a:lumMod val="75000"/>
+                              <a:lumOff val="25000"/>
+                            </a:schemeClr>
+                          </a:solidFill>
+                        </a:ln>
+                      </wps:spPr>
+                      <wps:style>
+                        <a:lnRef idx="2">
+                          <a:schemeClr val="accent1">
+                            <a:shade val="50000"/>
+                          </a:schemeClr>
+                        </a:lnRef>
+                        <a:fillRef idx="1">
+                          <a:schemeClr val="accent1"/>
+                        </a:fillRef>
+                        <a:effectRef idx="0">
+                          <a:schemeClr val="accent1"/>
+                        </a:effectRef>
+                        <a:fontRef idx="minor">
+                          <a:schemeClr val="lt1"/>
+                        </a:fontRef>
+                      </wps:style>
+                      <wps:txbx>
+                        <w:txbxContent>
+                          <w:p>
+                            <w:pPr>
+                              <w:jc w:val="center"/>
+                              <w:rPr>
+                                <w:sz w:val="24"/>
+                                <w:szCs w:val="24"/>
+                              </w:rPr>
+                            </w:pPr>
+                            <w:r>
+                              <w:rPr>
+                                <w:sz w:val="24"/>
+                                <w:szCs w:val="24"/>
+                              </w:rPr>
+                              <w:t>Loss</w:t>
+                            </w:r>
+                            <w:r>
+                              <w:rPr>
+                                <w:sz w:val="24"/>
+                                <w:szCs w:val="24"/>
+                              </w:rPr>
+                              <w:t xml:space="preserve"> Curve</w:t>
+                            </w:r>
+                          </w:p>
+                        </w:txbxContent>
+                      </wps:txbx>
+                      <wps:bodyPr rot="0" spcFirstLastPara="0" vertOverflow="overflow" horzOverflow="overflow" vert="horz" wrap="square" lIns="91440" tIns="45720" rIns="91440" bIns="45720" numCol="1" spcCol="0" rtlCol="0" fromWordArt="0" anchor="ctr" anchorCtr="0" forceAA="0" compatLnSpc="1">
+                        <a:prstTxWarp prst="textNoShape">
+                          <a:avLst/>
+                        </a:prstTxWarp>
+                        <a:noAutofit/>
+                      </wps:bodyPr>
+                    </wps:wsp>
+                  </a:graphicData>
+                </a:graphic>
+                <wp14:sizeRelH relativeFrom="margin">
+                  <wp14:pctWidth>0</wp14:pctWidth>
+                </wp14:sizeRelH>
+                <wp14:sizeRelV relativeFrom="margin">
+                  <wp14:pctHeight>0</wp14:pctHeight>
+                </wp14:sizeRelV>
+              </wp:anchor>
+            </w:drawing>
+          </mc:Choice>
+          <mc:Fallback>
+            <w:pict>
+              <v:shape w14:anchorId="37B2340F" id="Arrow: Left-Right 32" o:spid="_x0000_s1038" type="#_x0000_t69" style="position:absolute;margin-left:-.6pt;margin-top:2.95pt;width:128.7pt;height:45.3pt;z-index:251722752;visibility:visible;mso-wrap-style:square;mso-width-percent:0;mso-height-percent:0;mso-wrap-distance-left:9pt;mso-wrap-distance-top:0;mso-wrap-distance-right:9pt;mso-wrap-distance-bottom:0;mso-position-horizontal:absolute;mso-position-horizontal-relative:margin;mso-position-vertical:absolute;mso-position-vertical-relative:text;mso-width-percent:0;mso-height-percent:0;mso-width-relative:margin;mso-height-relative:margin;v-text-anchor:middle" o:gfxdata="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" adj="3801" fillcolor="#0d0d0d [3069]" strokecolor="#404040 [2429]" strokeweight="1pt">
+                <v:textbox>
+                  <w:txbxContent>
+                    <w:p>
+                      <w:pPr>
+                        <w:jc w:val="center"/>
+                        <w:rPr>
+                          <w:sz w:val="24"/>
+                          <w:szCs w:val="24"/>
+                        </w:rPr>
+                      </w:pPr>
+                      <w:r>
+                        <w:rPr>
+                          <w:sz w:val="24"/>
+                          <w:szCs w:val="24"/>
+                        </w:rPr>
+                        <w:t>Loss</w:t>
+                      </w:r>
+                      <w:r>
+                        <w:rPr>
+                          <w:sz w:val="24"/>
+                          <w:szCs w:val="24"/>
+                        </w:rPr>
+                        <w:t xml:space="preserve"> Curve</w:t>
+                      </w:r>
+                    </w:p>
+                  </w:txbxContent>
+                </v:textbox>
+                <w10:wrap anchorx="margin"/>
+              </v:shape>
+            </w:pict>
+          </mc:Fallback>
+        </mc:AlternateContent>
+      </w:r>
+    </w:p>
+    <w:p>
+      <w:pPr>
+        <w:tabs>
+          <w:tab w:val="center" w:pos="6480"/>
+        </w:tabs>
+        <w:rPr>
+          <w:sz w:val="32"/>
+          <w:szCs w:val="32"/>
+        </w:rPr>
+      </w:pPr>
+    </w:p>
+    <w:p>
+      <w:pPr>
+        <w:tabs>
+          <w:tab w:val="center" w:pos="6480"/>
+        </w:tabs>
+        <w:rPr>
+          <w:noProof/>
+          <w:sz w:val="32"/>
+          <w:szCs w:val="32"/>
+        </w:rPr>
+      </w:pPr>
+      <w:r>
+        <w:rPr>
+          <w:sz w:val="32"/>
+          <w:szCs w:val="32"/>
+        </w:rPr>
+        <w:tab/>
+      </w:r>
+    </w:p>
+    <w:p>
+      <w:pPr>
+        <w:rPr>
+          <w:sz w:val="32"/>
+          <w:szCs w:val="32"/>
+        </w:rPr>
+      </w:pPr>
+      <w:r>
+        <w:rPr>
+          <w:noProof/>
+          <w:sz w:val="32"/>
+          <w:szCs w:val="32"/>
+        </w:rPr>
+        <w:drawing>
+          <wp:anchor distT="0" distB="0" distL="114300" distR="114300" simplePos="0" relativeHeight="251723776" behindDoc="0" locked="0" layoutInCell="1" allowOverlap="1" wp14:anchorId="3EC1E019" wp14:editId="6BD98424">
+            <wp:simplePos x="0" y="0"/>
+            <wp:positionH relativeFrom="margin">
+              <wp:align>center</wp:align>
+            </wp:positionH>
+            <wp:positionV relativeFrom="margin">
+              <wp:posOffset>1192530</wp:posOffset>
+            </wp:positionV>
+            <wp:extent cx="6172200" cy="4355005"/>
+            <wp:effectExtent l="0" t="0" r="0" b="0"/>
+            <wp:wrapSquare wrapText="bothSides"/>
+            <wp:docPr id="33" name="Picture 33" descr="A picture containing chart&#10;&#10;Description automatically generated"/>
+            <wp:cNvGraphicFramePr>
+              <a:graphicFrameLocks xmlns:a="http://schemas.openxmlformats.org/drawingml/2006/main" noChangeAspect="1"/>
+            </wp:cNvGraphicFramePr>
+            <a:graphic xmlns:a="http://schemas.openxmlformats.org/drawingml/2006/main">
+              <a:graphicData uri="http://schemas.openxmlformats.org/drawingml/2006/picture">
+                <pic:pic xmlns:pic="http://schemas.openxmlformats.org/drawingml/2006/picture">
+                  <pic:nvPicPr>
+                    <pic:cNvPr id="33" name="Picture 33" descr="A picture containing chart&#10;&#10;Description automatically generated"/>
+                    <pic:cNvPicPr/>
+                  </pic:nvPicPr>
+                  <pic:blipFill>
+                    <a:blip r:embed="rId14">
+                      <a:extLst>
+                        <a:ext uri="{28A0092B-C50C-407E-A947-70E740481C1C}">
+                          <a14:useLocalDpi xmlns:a14="http://schemas.microsoft.com/office/drawing/2010/main" val="0"/>
+                        </a:ext>
+                      </a:extLst>
+                    </a:blip>
+                    <a:stretch>
+                      <a:fillRect/>
+                    </a:stretch>
+                  </pic:blipFill>
+                  <pic:spPr>
+                    <a:xfrm>
+                      <a:off x="0" y="0"/>
+                      <a:ext cx="6172200" cy="4355005"/>
+                    </a:xfrm>
+                    <a:prstGeom prst="rect">
+                      <a:avLst/>
+                    </a:prstGeom>
+                  </pic:spPr>
+                </pic:pic>
+              </a:graphicData>
+            </a:graphic>
+          </wp:anchor>
+        </w:drawing>
+      </w:r>
+    </w:p>
+    <w:p>
+      <w:pPr>
+        <w:rPr>
+          <w:noProof/>
+          <w:sz w:val="32"/>
+          <w:szCs w:val="32"/>
+        </w:rPr>
+      </w:pPr>
+    </w:p>
+    <w:p>
+      <w:pPr>
+        <w:tabs>
+          <w:tab w:val="left" w:pos="4656"/>
+        </w:tabs>
+        <w:rPr>
+          <w:noProof/>
+          <w:sz w:val="32"/>
+          <w:szCs w:val="32"/>
+        </w:rPr>
+        <w:sectPr>
+          <w:pgSz w:w="14400" w:h="10800"/>
+          <w:pgMar w:top="720" w:right="720" w:bottom="720" w:left="720" w:header="720" w:footer="720" w:gutter="0"/>
+          <w:cols w:space="720"/>
+          <w:docGrid w:linePitch="360"/>
+        </w:sectPr>
+      </w:pPr>
+    </w:p>
+    <w:p>
+      <w:pPr>
+        <w:tabs>
+          <w:tab w:val="left" w:pos="4656"/>
+        </w:tabs>
+        <w:rPr>
+          <w:noProof/>
+          <w:sz w:val="32"/>
+          <w:szCs w:val="32"/>
+        </w:rPr>
+      </w:pPr>
+      <w:r>
+        <w:rPr>
+          <w:noProof/>
+          <w:sz w:val="36"/>
+          <w:szCs w:val="36"/>
+        </w:rPr>
+        <w:lastRenderedPageBreak/>
+        <mc:AlternateContent>
+          <mc:Choice Requires="wps">
+            <w:drawing>
+              <wp:anchor distT="0" distB="0" distL="114300" distR="114300" simplePos="0" relativeHeight="251725824" behindDoc="0" locked="0" layoutInCell="1" allowOverlap="1" wp14:anchorId="73C6BCA8" wp14:editId="14264846">
+                <wp:simplePos x="0" y="0"/>
+                <wp:positionH relativeFrom="margin">
+                  <wp:posOffset>3810</wp:posOffset>
+                </wp:positionH>
+                <wp:positionV relativeFrom="paragraph">
+                  <wp:posOffset>19050</wp:posOffset>
+                </wp:positionV>
+                <wp:extent cx="1931670" cy="575310"/>
+                <wp:effectExtent l="19050" t="19050" r="30480" b="34290"/>
+                <wp:wrapNone/>
+                <wp:docPr id="34" name="Arrow: Left-Right 34"/>
+                <wp:cNvGraphicFramePr/>
+                <a:graphic xmlns:a="http://schemas.openxmlformats.org/drawingml/2006/main">
+                  <a:graphicData uri="http://schemas.microsoft.com/office/word/2010/wordprocessingShape">
+                    <wps:wsp>
+                      <wps:cNvSpPr/>
+                      <wps:spPr>
+                        <a:xfrm>
+                          <a:off x="0" y="0"/>
+                          <a:ext cx="1931670" cy="575310"/>
                         </a:xfrm>
                         <a:prstGeom prst="leftRightArrow">
                           <a:avLst/>
@@ -3117,7 +5026,7 @@
           </mc:Choice>
           <mc:Fallback>
             <w:pict>
-              <v:shape w14:anchorId="0F4C581E" id="Arrow: Left-Right 17" o:spid="_x0000_s1031" type="#_x0000_t69" style="position:absolute;margin-left:.3pt;margin-top:1.5pt;width:128.7pt;height:45.3pt;z-index:251682816;visibility:visible;mso-wrap-style:square;mso-width-percent:0;mso-height-percent:0;mso-wrap-distance-left:9pt;mso-wrap-distance-top:0;mso-wrap-distance-right:9pt;mso-wrap-distance-bottom:0;mso-position-horizontal:absolute;mso-position-horizontal-relative:margin;mso-position-vertical:absolute;mso-position-vertical-relative:text;mso-width-percent:0;mso-height-percent:0;mso-width-relative:margin;mso-height-relative:margin;v-text-anchor:middle" o:gfxdata="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" adj="3801" fillcolor="#0d0d0d [3069]" strokecolor="#404040 [2429]" strokeweight="1pt">
+              <v:shape w14:anchorId="73C6BCA8" id="Arrow: Left-Right 34" o:spid="_x0000_s1039" type="#_x0000_t69" style="position:absolute;margin-left:.3pt;margin-top:1.5pt;width:152.1pt;height:45.3pt;z-index:251725824;visibility:visible;mso-wrap-style:square;mso-width-percent:0;mso-height-percent:0;mso-wrap-distance-left:9pt;mso-wrap-distance-top:0;mso-wrap-distance-right:9pt;mso-wrap-distance-bottom:0;mso-position-horizontal:absolute;mso-position-horizontal-relative:margin;mso-position-vertical:absolute;mso-position-vertical-relative:text;mso-width-percent:0;mso-height-percent:0;mso-width-relative:margin;mso-height-relative:margin;v-text-anchor:middle" o:gfxdata="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" adj="3217" fillcolor="#0d0d0d [3069]" strokecolor="#404040 [2429]" strokeweight="1pt">
                 <v:textbox>
                   <w:txbxContent>
                     <w:p>
@@ -3147,30 +5056,48 @@
     </w:p>
     <w:p>
       <w:pPr>
-        <w:rPr>
-          <w:sz w:val="32"/>
-          <w:szCs w:val="32"/>
-        </w:rPr>
-      </w:pPr>
-      <w:r>
+        <w:tabs>
+          <w:tab w:val="left" w:pos="4656"/>
+        </w:tabs>
+        <w:rPr>
+          <w:sz w:val="32"/>
+          <w:szCs w:val="32"/>
+        </w:rPr>
+      </w:pPr>
+    </w:p>
+    <w:p>
+      <w:pPr>
+        <w:tabs>
+          <w:tab w:val="left" w:pos="4656"/>
+        </w:tabs>
+        <w:rPr>
+          <w:sz w:val="32"/>
+          <w:szCs w:val="32"/>
+        </w:rPr>
+      </w:pPr>
+    </w:p>
+    <w:p>
+      <w:pPr>
+        <w:tabs>
+          <w:tab w:val="left" w:pos="4656"/>
+        </w:tabs>
         <w:rPr>
           <w:noProof/>
           <w:sz w:val="32"/>
           <w:szCs w:val="32"/>
         </w:rPr>
+      </w:pPr>
+      <w:r>
+        <w:rPr>
+          <w:noProof/>
+          <w:sz w:val="32"/>
+          <w:szCs w:val="32"/>
+        </w:rPr>
         <w:drawing>
-          <wp:anchor distT="0" distB="0" distL="114300" distR="114300" simplePos="0" relativeHeight="251693056" behindDoc="0" locked="0" layoutInCell="1" allowOverlap="1" wp14:anchorId="4EB5EED2" wp14:editId="3FD76627">
-            <wp:simplePos x="0" y="0"/>
-            <wp:positionH relativeFrom="margin">
-              <wp:align>center</wp:align>
-            </wp:positionH>
-            <wp:positionV relativeFrom="margin">
-              <wp:posOffset>815340</wp:posOffset>
-            </wp:positionV>
-            <wp:extent cx="7847965" cy="4869180"/>
-            <wp:effectExtent l="0" t="0" r="635" b="7620"/>
-            <wp:wrapSquare wrapText="bothSides"/>
-            <wp:docPr id="12" name="Picture 12"/>
+          <wp:inline distT="0" distB="0" distL="0" distR="0" wp14:anchorId="77F15EB6" wp14:editId="3D937CB0">
+            <wp:extent cx="8229600" cy="4785360"/>
+            <wp:effectExtent l="0" t="0" r="0" b="0"/>
+            <wp:docPr id="35" name="Picture 35"/>
             <wp:cNvGraphicFramePr>
               <a:graphicFrameLocks xmlns:a="http://schemas.openxmlformats.org/drawingml/2006/main" noChangeAspect="1"/>
             </wp:cNvGraphicFramePr>
@@ -3178,11 +5105,11 @@
               <a:graphicData uri="http://schemas.openxmlformats.org/drawingml/2006/picture">
                 <pic:pic xmlns:pic="http://schemas.openxmlformats.org/drawingml/2006/picture">
                   <pic:nvPicPr>
-                    <pic:cNvPr id="12" name="Picture 12"/>
+                    <pic:cNvPr id="35" name="Picture 35"/>
                     <pic:cNvPicPr/>
                   </pic:nvPicPr>
                   <pic:blipFill>
-                    <a:blip r:embed="rId10">
+                    <a:blip r:embed="rId15">
                       <a:extLst>
                         <a:ext uri="{28A0092B-C50C-407E-A947-70E740481C1C}">
                           <a14:useLocalDpi xmlns:a14="http://schemas.microsoft.com/office/drawing/2010/main" val="0"/>
@@ -3196,7 +5123,226 @@
                   <pic:spPr>
                     <a:xfrm>
                       <a:off x="0" y="0"/>
-                      <a:ext cx="7847965" cy="4869180"/>
+                      <a:ext cx="8229600" cy="4785360"/>
+                    </a:xfrm>
+                    <a:prstGeom prst="rect">
+                      <a:avLst/>
+                    </a:prstGeom>
+                  </pic:spPr>
+                </pic:pic>
+              </a:graphicData>
+            </a:graphic>
+          </wp:inline>
+        </w:drawing>
+      </w:r>
+    </w:p>
+    <w:p>
+      <w:pPr>
+        <w:rPr>
+          <w:noProof/>
+          <w:sz w:val="32"/>
+          <w:szCs w:val="32"/>
+        </w:rPr>
+      </w:pPr>
+      <w:r>
+        <w:rPr>
+          <w:noProof/>
+          <w:sz w:val="36"/>
+          <w:szCs w:val="36"/>
+        </w:rPr>
+        <w:lastRenderedPageBreak/>
+        <mc:AlternateContent>
+          <mc:Choice Requires="wps">
+            <w:drawing>
+              <wp:anchor distT="0" distB="0" distL="114300" distR="114300" simplePos="0" relativeHeight="251727872" behindDoc="0" locked="0" layoutInCell="1" allowOverlap="1" wp14:anchorId="4D47F788" wp14:editId="5CEFEBAE">
+                <wp:simplePos x="0" y="0"/>
+                <wp:positionH relativeFrom="margin">
+                  <wp:posOffset>0</wp:posOffset>
+                </wp:positionH>
+                <wp:positionV relativeFrom="paragraph">
+                  <wp:posOffset>19050</wp:posOffset>
+                </wp:positionV>
+                <wp:extent cx="1931670" cy="575310"/>
+                <wp:effectExtent l="19050" t="19050" r="30480" b="34290"/>
+                <wp:wrapNone/>
+                <wp:docPr id="36" name="Arrow: Left-Right 36"/>
+                <wp:cNvGraphicFramePr/>
+                <a:graphic xmlns:a="http://schemas.openxmlformats.org/drawingml/2006/main">
+                  <a:graphicData uri="http://schemas.microsoft.com/office/word/2010/wordprocessingShape">
+                    <wps:wsp>
+                      <wps:cNvSpPr/>
+                      <wps:spPr>
+                        <a:xfrm>
+                          <a:off x="0" y="0"/>
+                          <a:ext cx="1931670" cy="575310"/>
+                        </a:xfrm>
+                        <a:prstGeom prst="leftRightArrow">
+                          <a:avLst/>
+                        </a:prstGeom>
+                        <a:solidFill>
+                          <a:schemeClr val="tx1">
+                            <a:lumMod val="95000"/>
+                            <a:lumOff val="5000"/>
+                          </a:schemeClr>
+                        </a:solidFill>
+                        <a:ln>
+                          <a:solidFill>
+                            <a:schemeClr val="tx1">
+                              <a:lumMod val="75000"/>
+                              <a:lumOff val="25000"/>
+                            </a:schemeClr>
+                          </a:solidFill>
+                        </a:ln>
+                      </wps:spPr>
+                      <wps:style>
+                        <a:lnRef idx="2">
+                          <a:schemeClr val="accent1">
+                            <a:shade val="50000"/>
+                          </a:schemeClr>
+                        </a:lnRef>
+                        <a:fillRef idx="1">
+                          <a:schemeClr val="accent1"/>
+                        </a:fillRef>
+                        <a:effectRef idx="0">
+                          <a:schemeClr val="accent1"/>
+                        </a:effectRef>
+                        <a:fontRef idx="minor">
+                          <a:schemeClr val="lt1"/>
+                        </a:fontRef>
+                      </wps:style>
+                      <wps:txbx>
+                        <w:txbxContent>
+                          <w:p>
+                            <w:pPr>
+                              <w:jc w:val="center"/>
+                              <w:rPr>
+                                <w:sz w:val="24"/>
+                                <w:szCs w:val="24"/>
+                              </w:rPr>
+                            </w:pPr>
+                            <w:r>
+                              <w:rPr>
+                                <w:sz w:val="24"/>
+                                <w:szCs w:val="24"/>
+                              </w:rPr>
+                              <w:t>ROC Curve</w:t>
+                            </w:r>
+                          </w:p>
+                        </w:txbxContent>
+                      </wps:txbx>
+                      <wps:bodyPr rot="0" spcFirstLastPara="0" vertOverflow="overflow" horzOverflow="overflow" vert="horz" wrap="square" lIns="91440" tIns="45720" rIns="91440" bIns="45720" numCol="1" spcCol="0" rtlCol="0" fromWordArt="0" anchor="ctr" anchorCtr="0" forceAA="0" compatLnSpc="1">
+                        <a:prstTxWarp prst="textNoShape">
+                          <a:avLst/>
+                        </a:prstTxWarp>
+                        <a:noAutofit/>
+                      </wps:bodyPr>
+                    </wps:wsp>
+                  </a:graphicData>
+                </a:graphic>
+                <wp14:sizeRelH relativeFrom="margin">
+                  <wp14:pctWidth>0</wp14:pctWidth>
+                </wp14:sizeRelH>
+                <wp14:sizeRelV relativeFrom="margin">
+                  <wp14:pctHeight>0</wp14:pctHeight>
+                </wp14:sizeRelV>
+              </wp:anchor>
+            </w:drawing>
+          </mc:Choice>
+          <mc:Fallback>
+            <w:pict>
+              <v:shape w14:anchorId="4D47F788" id="Arrow: Left-Right 36" o:spid="_x0000_s1040" type="#_x0000_t69" style="position:absolute;margin-left:0;margin-top:1.5pt;width:152.1pt;height:45.3pt;z-index:251727872;visibility:visible;mso-wrap-style:square;mso-width-percent:0;mso-height-percent:0;mso-wrap-distance-left:9pt;mso-wrap-distance-top:0;mso-wrap-distance-right:9pt;mso-wrap-distance-bottom:0;mso-position-horizontal:absolute;mso-position-horizontal-relative:margin;mso-position-vertical:absolute;mso-position-vertical-relative:text;mso-width-percent:0;mso-height-percent:0;mso-width-relative:margin;mso-height-relative:margin;v-text-anchor:middle" o:gfxdata="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" adj="3217" fillcolor="#0d0d0d [3069]" strokecolor="#404040 [2429]" strokeweight="1pt">
+                <v:textbox>
+                  <w:txbxContent>
+                    <w:p>
+                      <w:pPr>
+                        <w:jc w:val="center"/>
+                        <w:rPr>
+                          <w:sz w:val="24"/>
+                          <w:szCs w:val="24"/>
+                        </w:rPr>
+                      </w:pPr>
+                      <w:r>
+                        <w:rPr>
+                          <w:sz w:val="24"/>
+                          <w:szCs w:val="24"/>
+                        </w:rPr>
+                        <w:t>ROC Curve</w:t>
+                      </w:r>
+                    </w:p>
+                  </w:txbxContent>
+                </v:textbox>
+                <w10:wrap anchorx="margin"/>
+              </v:shape>
+            </w:pict>
+          </mc:Fallback>
+        </mc:AlternateContent>
+      </w:r>
+    </w:p>
+    <w:p>
+      <w:pPr>
+        <w:rPr>
+          <w:noProof/>
+          <w:sz w:val="32"/>
+          <w:szCs w:val="32"/>
+        </w:rPr>
+      </w:pPr>
+    </w:p>
+    <w:p>
+      <w:pPr>
+        <w:tabs>
+          <w:tab w:val="left" w:pos="4536"/>
+        </w:tabs>
+        <w:rPr>
+          <w:noProof/>
+          <w:sz w:val="32"/>
+          <w:szCs w:val="32"/>
+        </w:rPr>
+      </w:pPr>
+      <w:r>
+        <w:rPr>
+          <w:noProof/>
+          <w:sz w:val="32"/>
+          <w:szCs w:val="32"/>
+        </w:rPr>
+        <w:drawing>
+          <wp:anchor distT="0" distB="0" distL="114300" distR="114300" simplePos="0" relativeHeight="251728896" behindDoc="0" locked="0" layoutInCell="1" allowOverlap="1" wp14:anchorId="2114C664" wp14:editId="68CC8484">
+            <wp:simplePos x="0" y="0"/>
+            <wp:positionH relativeFrom="margin">
+              <wp:posOffset>1143000</wp:posOffset>
+            </wp:positionH>
+            <wp:positionV relativeFrom="margin">
+              <wp:posOffset>944880</wp:posOffset>
+            </wp:positionV>
+            <wp:extent cx="5934710" cy="4328160"/>
+            <wp:effectExtent l="0" t="0" r="8890" b="0"/>
+            <wp:wrapSquare wrapText="bothSides"/>
+            <wp:docPr id="37" name="Picture 37" descr="Chart, line chart&#10;&#10;Description automatically generated"/>
+            <wp:cNvGraphicFramePr>
+              <a:graphicFrameLocks xmlns:a="http://schemas.openxmlformats.org/drawingml/2006/main" noChangeAspect="1"/>
+            </wp:cNvGraphicFramePr>
+            <a:graphic xmlns:a="http://schemas.openxmlformats.org/drawingml/2006/main">
+              <a:graphicData uri="http://schemas.openxmlformats.org/drawingml/2006/picture">
+                <pic:pic xmlns:pic="http://schemas.openxmlformats.org/drawingml/2006/picture">
+                  <pic:nvPicPr>
+                    <pic:cNvPr id="37" name="Picture 37" descr="Chart, line chart&#10;&#10;Description automatically generated"/>
+                    <pic:cNvPicPr/>
+                  </pic:nvPicPr>
+                  <pic:blipFill>
+                    <a:blip r:embed="rId16">
+                      <a:extLst>
+                        <a:ext uri="{28A0092B-C50C-407E-A947-70E740481C1C}">
+                          <a14:useLocalDpi xmlns:a14="http://schemas.microsoft.com/office/drawing/2010/main" val="0"/>
+                        </a:ext>
+                      </a:extLst>
+                    </a:blip>
+                    <a:stretch>
+                      <a:fillRect/>
+                    </a:stretch>
+                  </pic:blipFill>
+                  <pic:spPr>
+                    <a:xfrm>
+                      <a:off x="0" y="0"/>
+                      <a:ext cx="5934710" cy="4328160"/>
                     </a:xfrm>
                     <a:prstGeom prst="rect">
                       <a:avLst/>
@@ -3214,103 +5360,11 @@
     </w:p>
     <w:p>
       <w:pPr>
-        <w:rPr>
-          <w:sz w:val="32"/>
-          <w:szCs w:val="32"/>
-        </w:rPr>
-      </w:pPr>
-    </w:p>
-    <w:p>
-      <w:pPr>
-        <w:rPr>
-          <w:sz w:val="32"/>
-          <w:szCs w:val="32"/>
-        </w:rPr>
-        <w:sectPr>
-          <w:pgSz w:w="14400" w:h="10800"/>
-          <w:pgMar w:top="720" w:right="720" w:bottom="720" w:left="720" w:header="720" w:footer="720" w:gutter="0"/>
-          <w:cols w:space="720"/>
-          <w:docGrid w:linePitch="360"/>
-        </w:sectPr>
-      </w:pPr>
-    </w:p>
-    <w:p>
-      <w:pPr>
         <w:tabs>
-          <w:tab w:val="left" w:pos="4392"/>
+          <w:tab w:val="left" w:pos="4536"/>
         </w:tabs>
         <w:rPr>
-          <w:sz w:val="32"/>
-          <w:szCs w:val="32"/>
-        </w:rPr>
-      </w:pPr>
-      <w:r>
-        <w:rPr>
           <w:noProof/>
-          <w:sz w:val="32"/>
-          <w:szCs w:val="32"/>
-        </w:rPr>
-        <w:lastRenderedPageBreak/>
-        <w:drawing>
-          <wp:anchor distT="0" distB="0" distL="114300" distR="114300" simplePos="0" relativeHeight="251702272" behindDoc="0" locked="0" layoutInCell="1" allowOverlap="1" wp14:anchorId="0EAB64A4" wp14:editId="6FE69983">
-            <wp:simplePos x="0" y="0"/>
-            <wp:positionH relativeFrom="margin">
-              <wp:posOffset>304800</wp:posOffset>
-            </wp:positionH>
-            <wp:positionV relativeFrom="margin">
-              <wp:align>top</wp:align>
-            </wp:positionV>
-            <wp:extent cx="7610475" cy="5821680"/>
-            <wp:effectExtent l="0" t="0" r="9525" b="7620"/>
-            <wp:wrapSquare wrapText="bothSides"/>
-            <wp:docPr id="3" name="Picture 3"/>
-            <wp:cNvGraphicFramePr>
-              <a:graphicFrameLocks xmlns:a="http://schemas.openxmlformats.org/drawingml/2006/main" noChangeAspect="1"/>
-            </wp:cNvGraphicFramePr>
-            <a:graphic xmlns:a="http://schemas.openxmlformats.org/drawingml/2006/main">
-              <a:graphicData uri="http://schemas.openxmlformats.org/drawingml/2006/picture">
-                <pic:pic xmlns:pic="http://schemas.openxmlformats.org/drawingml/2006/picture">
-                  <pic:nvPicPr>
-                    <pic:cNvPr id="3" name="Picture 3"/>
-                    <pic:cNvPicPr/>
-                  </pic:nvPicPr>
-                  <pic:blipFill>
-                    <a:blip r:embed="rId11" cstate="print">
-                      <a:extLst>
-                        <a:ext uri="{28A0092B-C50C-407E-A947-70E740481C1C}">
-                          <a14:useLocalDpi xmlns:a14="http://schemas.microsoft.com/office/drawing/2010/main" val="0"/>
-                        </a:ext>
-                      </a:extLst>
-                    </a:blip>
-                    <a:stretch>
-                      <a:fillRect/>
-                    </a:stretch>
-                  </pic:blipFill>
-                  <pic:spPr>
-                    <a:xfrm>
-                      <a:off x="0" y="0"/>
-                      <a:ext cx="7610475" cy="5821680"/>
-                    </a:xfrm>
-                    <a:prstGeom prst="rect">
-                      <a:avLst/>
-                    </a:prstGeom>
-                  </pic:spPr>
-                </pic:pic>
-              </a:graphicData>
-            </a:graphic>
-            <wp14:sizeRelV relativeFrom="margin">
-              <wp14:pctHeight>0</wp14:pctHeight>
-            </wp14:sizeRelV>
-          </wp:anchor>
-        </w:drawing>
-      </w:r>
-    </w:p>
-    <w:p>
-      <w:pPr>
-        <w:tabs>
-          <w:tab w:val="left" w:pos="4392"/>
-        </w:tabs>
-        <w:rPr>
           <w:sz w:val="32"/>
           <w:szCs w:val="32"/>
         </w:rPr>
@@ -3437,7 +5491,7 @@
           </mc:Choice>
           <mc:Fallback>
             <w:pict>
-              <v:shape w14:anchorId="32571F70" id="Scroll: Horizontal 23" o:spid="_x0000_s1032" type="#_x0000_t98" style="position:absolute;margin-left:0;margin-top:-36pt;width:349.7pt;height:68.35pt;z-index:251695104;visibility:visible;mso-wrap-style:square;mso-wrap-distance-left:9pt;mso-wrap-distance-top:0;mso-wrap-distance-right:9pt;mso-wrap-distance-bottom:0;mso-position-horizontal:left;mso-position-horizontal-relative:page;mso-position-vertical:absolute;mso-position-vertical-relative:text;v-text-anchor:middle" o:gfxdata="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" fillcolor="black [2144]" stroked="f">
+              <v:shape w14:anchorId="32571F70" id="Scroll: Horizontal 23" o:spid="_x0000_s1041" type="#_x0000_t98" style="position:absolute;margin-left:0;margin-top:-36pt;width:349.7pt;height:68.35pt;z-index:251695104;visibility:visible;mso-wrap-style:square;mso-wrap-distance-left:9pt;mso-wrap-distance-top:0;mso-wrap-distance-right:9pt;mso-wrap-distance-bottom:0;mso-position-horizontal:left;mso-position-horizontal-relative:page;mso-position-vertical:absolute;mso-position-vertical-relative:text;v-text-anchor:middle" o:gfxdata="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" fillcolor="black [2144]" stroked="f">
                 <v:fill color2="#666 [1936]" rotate="t" angle="180" colors="0 black;31457f #080808;1 #666" focus="100%" type="gradient"/>
                 <v:textbox>
                   <w:txbxContent>
@@ -3471,94 +5525,6 @@
           <w:szCs w:val="32"/>
         </w:rPr>
       </w:pPr>
-      <w:r>
-        <w:rPr>
-          <w:b/>
-          <w:bCs/>
-          <w:noProof/>
-          <w:sz w:val="32"/>
-          <w:szCs w:val="32"/>
-        </w:rPr>
-        <mc:AlternateContent>
-          <mc:Choice Requires="wps">
-            <w:drawing>
-              <wp:anchor distT="0" distB="0" distL="114300" distR="114300" simplePos="0" relativeHeight="251697152" behindDoc="0" locked="0" layoutInCell="1" allowOverlap="1" wp14:anchorId="74E8CC1E" wp14:editId="1DD1AA51">
-                <wp:simplePos x="0" y="0"/>
-                <wp:positionH relativeFrom="column">
-                  <wp:posOffset>1577340</wp:posOffset>
-                </wp:positionH>
-                <wp:positionV relativeFrom="paragraph">
-                  <wp:posOffset>357505</wp:posOffset>
-                </wp:positionV>
-                <wp:extent cx="830580" cy="289560"/>
-                <wp:effectExtent l="0" t="19050" r="45720" b="34290"/>
-                <wp:wrapNone/>
-                <wp:docPr id="24" name="Arrow: Striped Right 24"/>
-                <wp:cNvGraphicFramePr/>
-                <a:graphic xmlns:a="http://schemas.openxmlformats.org/drawingml/2006/main">
-                  <a:graphicData uri="http://schemas.microsoft.com/office/word/2010/wordprocessingShape">
-                    <wps:wsp>
-                      <wps:cNvSpPr/>
-                      <wps:spPr>
-                        <a:xfrm>
-                          <a:off x="0" y="0"/>
-                          <a:ext cx="830580" cy="289560"/>
-                        </a:xfrm>
-                        <a:prstGeom prst="stripedRightArrow">
-                          <a:avLst/>
-                        </a:prstGeom>
-                      </wps:spPr>
-                      <wps:style>
-                        <a:lnRef idx="2">
-                          <a:schemeClr val="dk1">
-                            <a:shade val="50000"/>
-                          </a:schemeClr>
-                        </a:lnRef>
-                        <a:fillRef idx="1">
-                          <a:schemeClr val="dk1"/>
-                        </a:fillRef>
-                        <a:effectRef idx="0">
-                          <a:schemeClr val="dk1"/>
-                        </a:effectRef>
-                        <a:fontRef idx="minor">
-                          <a:schemeClr val="lt1"/>
-                        </a:fontRef>
-                      </wps:style>
-                      <wps:bodyPr rot="0" spcFirstLastPara="0" vertOverflow="overflow" horzOverflow="overflow" vert="horz" wrap="square" lIns="91440" tIns="45720" rIns="91440" bIns="45720" numCol="1" spcCol="0" rtlCol="0" fromWordArt="0" anchor="ctr" anchorCtr="0" forceAA="0" compatLnSpc="1">
-                        <a:prstTxWarp prst="textNoShape">
-                          <a:avLst/>
-                        </a:prstTxWarp>
-                        <a:noAutofit/>
-                      </wps:bodyPr>
-                    </wps:wsp>
-                  </a:graphicData>
-                </a:graphic>
-              </wp:anchor>
-            </w:drawing>
-          </mc:Choice>
-          <mc:Fallback>
-            <w:pict>
-              <v:shapetype w14:anchorId="0940D245" id="_x0000_t93" coordsize="21600,21600" o:spt="93" adj="16200,5400" path="m@0,l@0@1,3375@1,3375@2@0@2@0,21600,21600,10800xem1350@1l1350@2,2700@2,2700@1xem0@1l0@2,675@2,675@1xe">
-                <v:stroke joinstyle="miter"/>
-                <v:formulas>
-                  <v:f eqn="val #0"/>
-                  <v:f eqn="val #1"/>
-                  <v:f eqn="sum height 0 #1"/>
-                  <v:f eqn="sum 10800 0 #1"/>
-                  <v:f eqn="sum width 0 #0"/>
-                  <v:f eqn="prod @4 @3 10800"/>
-                  <v:f eqn="sum width 0 @5"/>
-                </v:formulas>
-                <v:path o:connecttype="custom" o:connectlocs="@0,0;0,10800;@0,21600;21600,10800" o:connectangles="270,180,90,0" textboxrect="3375,@1,@6,@2"/>
-                <v:handles>
-                  <v:h position="#0,#1" xrange="3375,21600" yrange="0,10800"/>
-                </v:handles>
-              </v:shapetype>
-              <v:shape id="Arrow: Striped Right 24" o:spid="_x0000_s1026" type="#_x0000_t93" style="position:absolute;margin-left:124.2pt;margin-top:28.15pt;width:65.4pt;height:22.8pt;z-index:251697152;visibility:visible;mso-wrap-style:square;mso-wrap-distance-left:9pt;mso-wrap-distance-top:0;mso-wrap-distance-right:9pt;mso-wrap-distance-bottom:0;mso-position-horizontal:absolute;mso-position-horizontal-relative:text;mso-position-vertical:absolute;mso-position-vertical-relative:text;v-text-anchor:middle" o:gfxdata="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" adj="17835" fillcolor="black [3200]" strokecolor="black [1600]" strokeweight="1pt"/>
-            </w:pict>
-          </mc:Fallback>
-        </mc:AlternateContent>
-      </w:r>
     </w:p>
     <w:p>
       <w:pPr>
@@ -3566,73 +5532,20 @@
           <w:tab w:val="left" w:pos="1908"/>
         </w:tabs>
         <w:rPr>
-          <w:sz w:val="32"/>
-          <w:szCs w:val="32"/>
-        </w:rPr>
-      </w:pPr>
-      <w:r>
-        <w:rPr>
-          <w:sz w:val="32"/>
-          <w:szCs w:val="32"/>
-        </w:rPr>
-        <w:t xml:space="preserve">Resize Image </w:t>
-      </w:r>
-      <w:r>
-        <w:rPr>
-          <w:sz w:val="32"/>
-          <w:szCs w:val="32"/>
-        </w:rPr>
-        <w:tab/>
-      </w:r>
-      <w:r>
-        <w:rPr>
-          <w:sz w:val="32"/>
-          <w:szCs w:val="32"/>
-        </w:rPr>
-        <w:tab/>
-      </w:r>
-      <w:r>
-        <w:rPr>
-          <w:sz w:val="32"/>
-          <w:szCs w:val="32"/>
-        </w:rPr>
-        <w:tab/>
-      </w:r>
-      <w:r>
-        <w:rPr>
-          <w:sz w:val="32"/>
-          <w:szCs w:val="32"/>
-        </w:rPr>
-        <w:tab/>
-      </w:r>
-      <w:r>
-        <w:rPr>
-          <w:sz w:val="32"/>
-          <w:szCs w:val="32"/>
-        </w:rPr>
-        <w:tab/>
-        <w:t>3</w:t>
-      </w:r>
-      <w:r>
-        <w:rPr>
-          <w:sz w:val="32"/>
-          <w:szCs w:val="32"/>
-        </w:rPr>
-        <w:t>2</w:t>
-      </w:r>
-      <w:r>
-        <w:rPr>
-          <w:sz w:val="32"/>
-          <w:szCs w:val="32"/>
-        </w:rPr>
-        <w:t xml:space="preserve"> * 3</w:t>
-      </w:r>
-      <w:r>
-        <w:rPr>
-          <w:sz w:val="32"/>
-          <w:szCs w:val="32"/>
-        </w:rPr>
-        <w:t>2</w:t>
+          <w:b/>
+          <w:bCs/>
+          <w:sz w:val="52"/>
+          <w:szCs w:val="52"/>
+        </w:rPr>
+      </w:pPr>
+      <w:r>
+        <w:rPr>
+          <w:b/>
+          <w:bCs/>
+          <w:sz w:val="52"/>
+          <w:szCs w:val="52"/>
+        </w:rPr>
+        <w:t>For ANN Model</w:t>
       </w:r>
     </w:p>
     <w:p>
@@ -3647,75 +5560,46 @@
       </w:pPr>
       <w:r>
         <w:rPr>
-          <w:b/>
-          <w:bCs/>
-          <w:noProof/>
-          <w:sz w:val="32"/>
-          <w:szCs w:val="32"/>
-        </w:rPr>
-        <mc:AlternateContent>
-          <mc:Choice Requires="wps">
-            <w:drawing>
-              <wp:anchor distT="0" distB="0" distL="114300" distR="114300" simplePos="0" relativeHeight="251699200" behindDoc="0" locked="0" layoutInCell="1" allowOverlap="1" wp14:anchorId="6CBD4388" wp14:editId="48E8B440">
-                <wp:simplePos x="0" y="0"/>
-                <wp:positionH relativeFrom="column">
-                  <wp:posOffset>1554480</wp:posOffset>
-                </wp:positionH>
-                <wp:positionV relativeFrom="paragraph">
-                  <wp:posOffset>373380</wp:posOffset>
-                </wp:positionV>
-                <wp:extent cx="830580" cy="289560"/>
-                <wp:effectExtent l="0" t="19050" r="45720" b="34290"/>
-                <wp:wrapNone/>
-                <wp:docPr id="25" name="Arrow: Striped Right 25"/>
-                <wp:cNvGraphicFramePr/>
-                <a:graphic xmlns:a="http://schemas.openxmlformats.org/drawingml/2006/main">
-                  <a:graphicData uri="http://schemas.microsoft.com/office/word/2010/wordprocessingShape">
-                    <wps:wsp>
-                      <wps:cNvSpPr/>
-                      <wps:spPr>
-                        <a:xfrm>
-                          <a:off x="0" y="0"/>
-                          <a:ext cx="830580" cy="289560"/>
-                        </a:xfrm>
-                        <a:prstGeom prst="stripedRightArrow">
-                          <a:avLst/>
-                        </a:prstGeom>
-                      </wps:spPr>
-                      <wps:style>
-                        <a:lnRef idx="2">
-                          <a:schemeClr val="dk1">
-                            <a:shade val="50000"/>
-                          </a:schemeClr>
-                        </a:lnRef>
-                        <a:fillRef idx="1">
-                          <a:schemeClr val="dk1"/>
-                        </a:fillRef>
-                        <a:effectRef idx="0">
-                          <a:schemeClr val="dk1"/>
-                        </a:effectRef>
-                        <a:fontRef idx="minor">
-                          <a:schemeClr val="lt1"/>
-                        </a:fontRef>
-                      </wps:style>
-                      <wps:bodyPr rot="0" spcFirstLastPara="0" vertOverflow="overflow" horzOverflow="overflow" vert="horz" wrap="square" lIns="91440" tIns="45720" rIns="91440" bIns="45720" numCol="1" spcCol="0" rtlCol="0" fromWordArt="0" anchor="ctr" anchorCtr="0" forceAA="0" compatLnSpc="1">
-                        <a:prstTxWarp prst="textNoShape">
-                          <a:avLst/>
-                        </a:prstTxWarp>
-                        <a:noAutofit/>
-                      </wps:bodyPr>
-                    </wps:wsp>
-                  </a:graphicData>
-                </a:graphic>
-              </wp:anchor>
-            </w:drawing>
-          </mc:Choice>
-          <mc:Fallback>
-            <w:pict>
-              <v:shape w14:anchorId="1E16F1EF" id="Arrow: Striped Right 25" o:spid="_x0000_s1026" type="#_x0000_t93" style="position:absolute;margin-left:122.4pt;margin-top:29.4pt;width:65.4pt;height:22.8pt;z-index:251699200;visibility:visible;mso-wrap-style:square;mso-wrap-distance-left:9pt;mso-wrap-distance-top:0;mso-wrap-distance-right:9pt;mso-wrap-distance-bottom:0;mso-position-horizontal:absolute;mso-position-horizontal-relative:text;mso-position-vertical:absolute;mso-position-vertical-relative:text;v-text-anchor:middle" o:gfxdata="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" adj="17835" fillcolor="black [3200]" strokecolor="black [1600]" strokeweight="1pt"/>
-            </w:pict>
-          </mc:Fallback>
-        </mc:AlternateContent>
+          <w:sz w:val="32"/>
+          <w:szCs w:val="32"/>
+        </w:rPr>
+        <w:t>Resize Image</w:t>
+      </w:r>
+      <w:r>
+        <w:rPr>
+          <w:sz w:val="32"/>
+          <w:szCs w:val="32"/>
+        </w:rPr>
+        <w:t>:</w:t>
+      </w:r>
+      <w:r>
+        <w:rPr>
+          <w:sz w:val="32"/>
+          <w:szCs w:val="32"/>
+        </w:rPr>
+        <w:tab/>
+        <w:t>3</w:t>
+      </w:r>
+      <w:r>
+        <w:rPr>
+          <w:sz w:val="32"/>
+          <w:szCs w:val="32"/>
+        </w:rPr>
+        <w:t>2</w:t>
+      </w:r>
+      <w:r>
+        <w:rPr>
+          <w:sz w:val="32"/>
+          <w:szCs w:val="32"/>
+        </w:rPr>
+        <w:t xml:space="preserve"> * 3</w:t>
+      </w:r>
+      <w:r>
+        <w:rPr>
+          <w:sz w:val="32"/>
+          <w:szCs w:val="32"/>
+        </w:rPr>
+        <w:t>2</w:t>
       </w:r>
     </w:p>
     <w:p>
@@ -3733,28 +5617,14 @@
           <w:sz w:val="32"/>
           <w:szCs w:val="32"/>
         </w:rPr>
-        <w:t xml:space="preserve">Num of Epochs </w:t>
-      </w:r>
-      <w:r>
-        <w:rPr>
-          <w:sz w:val="32"/>
-          <w:szCs w:val="32"/>
-        </w:rPr>
-        <w:tab/>
-      </w:r>
-      <w:r>
-        <w:rPr>
-          <w:sz w:val="32"/>
-          <w:szCs w:val="32"/>
-        </w:rPr>
-        <w:tab/>
-      </w:r>
-      <w:r>
-        <w:rPr>
-          <w:sz w:val="32"/>
-          <w:szCs w:val="32"/>
-        </w:rPr>
-        <w:tab/>
+        <w:t>Num of Epochs</w:t>
+      </w:r>
+      <w:r>
+        <w:rPr>
+          <w:sz w:val="32"/>
+          <w:szCs w:val="32"/>
+        </w:rPr>
+        <w:t>:</w:t>
       </w:r>
       <w:r>
         <w:rPr>
@@ -3763,13 +5633,6 @@
         </w:rPr>
         <w:tab/>
         <w:t>30 epochs</w:t>
-      </w:r>
-      <w:r>
-        <w:rPr>
-          <w:sz w:val="32"/>
-          <w:szCs w:val="32"/>
-        </w:rPr>
-        <w:t xml:space="preserve"> – For NN</w:t>
       </w:r>
     </w:p>
     <w:p>
@@ -3784,75 +5647,31 @@
       </w:pPr>
       <w:r>
         <w:rPr>
-          <w:b/>
-          <w:bCs/>
-          <w:noProof/>
-          <w:sz w:val="32"/>
-          <w:szCs w:val="32"/>
-        </w:rPr>
-        <mc:AlternateContent>
-          <mc:Choice Requires="wps">
-            <w:drawing>
-              <wp:anchor distT="0" distB="0" distL="114300" distR="114300" simplePos="0" relativeHeight="251701248" behindDoc="0" locked="0" layoutInCell="1" allowOverlap="1" wp14:anchorId="4BCEE2A0" wp14:editId="145DF47B">
-                <wp:simplePos x="0" y="0"/>
-                <wp:positionH relativeFrom="column">
-                  <wp:posOffset>1539240</wp:posOffset>
-                </wp:positionH>
-                <wp:positionV relativeFrom="paragraph">
-                  <wp:posOffset>366395</wp:posOffset>
-                </wp:positionV>
-                <wp:extent cx="830580" cy="289560"/>
-                <wp:effectExtent l="0" t="19050" r="45720" b="34290"/>
-                <wp:wrapNone/>
-                <wp:docPr id="26" name="Arrow: Striped Right 26"/>
-                <wp:cNvGraphicFramePr/>
-                <a:graphic xmlns:a="http://schemas.openxmlformats.org/drawingml/2006/main">
-                  <a:graphicData uri="http://schemas.microsoft.com/office/word/2010/wordprocessingShape">
-                    <wps:wsp>
-                      <wps:cNvSpPr/>
-                      <wps:spPr>
-                        <a:xfrm>
-                          <a:off x="0" y="0"/>
-                          <a:ext cx="830580" cy="289560"/>
-                        </a:xfrm>
-                        <a:prstGeom prst="stripedRightArrow">
-                          <a:avLst/>
-                        </a:prstGeom>
-                      </wps:spPr>
-                      <wps:style>
-                        <a:lnRef idx="2">
-                          <a:schemeClr val="dk1">
-                            <a:shade val="50000"/>
-                          </a:schemeClr>
-                        </a:lnRef>
-                        <a:fillRef idx="1">
-                          <a:schemeClr val="dk1"/>
-                        </a:fillRef>
-                        <a:effectRef idx="0">
-                          <a:schemeClr val="dk1"/>
-                        </a:effectRef>
-                        <a:fontRef idx="minor">
-                          <a:schemeClr val="lt1"/>
-                        </a:fontRef>
-                      </wps:style>
-                      <wps:bodyPr rot="0" spcFirstLastPara="0" vertOverflow="overflow" horzOverflow="overflow" vert="horz" wrap="square" lIns="91440" tIns="45720" rIns="91440" bIns="45720" numCol="1" spcCol="0" rtlCol="0" fromWordArt="0" anchor="ctr" anchorCtr="0" forceAA="0" compatLnSpc="1">
-                        <a:prstTxWarp prst="textNoShape">
-                          <a:avLst/>
-                        </a:prstTxWarp>
-                        <a:noAutofit/>
-                      </wps:bodyPr>
-                    </wps:wsp>
-                  </a:graphicData>
-                </a:graphic>
-              </wp:anchor>
-            </w:drawing>
-          </mc:Choice>
-          <mc:Fallback>
-            <w:pict>
-              <v:shape w14:anchorId="2003B756" id="Arrow: Striped Right 26" o:spid="_x0000_s1026" type="#_x0000_t93" style="position:absolute;margin-left:121.2pt;margin-top:28.85pt;width:65.4pt;height:22.8pt;z-index:251701248;visibility:visible;mso-wrap-style:square;mso-wrap-distance-left:9pt;mso-wrap-distance-top:0;mso-wrap-distance-right:9pt;mso-wrap-distance-bottom:0;mso-position-horizontal:absolute;mso-position-horizontal-relative:text;mso-position-vertical:absolute;mso-position-vertical-relative:text;v-text-anchor:middle" o:gfxdata="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" adj="17835" fillcolor="black [3200]" strokecolor="black [1600]" strokeweight="1pt"/>
-            </w:pict>
-          </mc:Fallback>
-        </mc:AlternateContent>
+          <w:sz w:val="32"/>
+          <w:szCs w:val="32"/>
+        </w:rPr>
+        <w:t>Learning Rate</w:t>
+      </w:r>
+      <w:r>
+        <w:rPr>
+          <w:sz w:val="32"/>
+          <w:szCs w:val="32"/>
+        </w:rPr>
+        <w:t>:</w:t>
+      </w:r>
+      <w:r>
+        <w:rPr>
+          <w:sz w:val="32"/>
+          <w:szCs w:val="32"/>
+        </w:rPr>
+        <w:tab/>
+      </w:r>
+      <w:r>
+        <w:rPr>
+          <w:sz w:val="32"/>
+          <w:szCs w:val="32"/>
+        </w:rPr>
+        <w:t xml:space="preserve"> 0.25 - 0.5</w:t>
       </w:r>
     </w:p>
     <w:p>
@@ -3870,50 +5689,23 @@
           <w:sz w:val="32"/>
           <w:szCs w:val="32"/>
         </w:rPr>
-        <w:t>Learning Rate</w:t>
-      </w:r>
-      <w:r>
-        <w:rPr>
-          <w:sz w:val="32"/>
-          <w:szCs w:val="32"/>
-        </w:rPr>
-        <w:tab/>
-      </w:r>
-      <w:r>
-        <w:rPr>
-          <w:sz w:val="32"/>
-          <w:szCs w:val="32"/>
-        </w:rPr>
-        <w:tab/>
-      </w:r>
-      <w:r>
-        <w:rPr>
-          <w:sz w:val="32"/>
-          <w:szCs w:val="32"/>
-        </w:rPr>
-        <w:tab/>
-      </w:r>
-      <w:r>
-        <w:rPr>
-          <w:sz w:val="32"/>
-          <w:szCs w:val="32"/>
-        </w:rPr>
-        <w:tab/>
-      </w:r>
-      <w:r>
-        <w:rPr>
-          <w:sz w:val="32"/>
-          <w:szCs w:val="32"/>
-        </w:rPr>
-        <w:tab/>
-        <w:t>0.25  --&gt;  0.5</w:t>
-      </w:r>
-      <w:r>
-        <w:rPr>
-          <w:sz w:val="32"/>
-          <w:szCs w:val="32"/>
-        </w:rPr>
-        <w:t xml:space="preserve"> – For NN</w:t>
+        <w:t xml:space="preserve">Activation Fun: </w:t>
+      </w:r>
+      <w:proofErr w:type="spellStart"/>
+      <w:r>
+        <w:rPr>
+          <w:sz w:val="32"/>
+          <w:szCs w:val="32"/>
+        </w:rPr>
+        <w:t>Relu</w:t>
+      </w:r>
+      <w:proofErr w:type="spellEnd"/>
+      <w:r>
+        <w:rPr>
+          <w:sz w:val="32"/>
+          <w:szCs w:val="32"/>
+        </w:rPr>
+        <w:t xml:space="preserve"> &amp; Sigmoid</w:t>
       </w:r>
     </w:p>
     <w:p>
@@ -3926,6 +5718,13 @@
           <w:szCs w:val="32"/>
         </w:rPr>
       </w:pPr>
+      <w:r>
+        <w:rPr>
+          <w:sz w:val="32"/>
+          <w:szCs w:val="32"/>
+        </w:rPr>
+        <w:t>Optimizer: Adam</w:t>
+      </w:r>
     </w:p>
     <w:p>
       <w:pPr>
@@ -3933,18 +5732,10 @@
           <w:tab w:val="left" w:pos="1908"/>
         </w:tabs>
         <w:rPr>
-          <w:sz w:val="36"/>
-          <w:szCs w:val="36"/>
-        </w:rPr>
-      </w:pPr>
-      <w:r>
-        <w:rPr>
-          <w:sz w:val="36"/>
-          <w:szCs w:val="36"/>
-          <w:highlight w:val="red"/>
-        </w:rPr>
-        <w:t>Before</w:t>
-      </w:r>
+          <w:sz w:val="32"/>
+          <w:szCs w:val="32"/>
+        </w:rPr>
+      </w:pPr>
     </w:p>
     <w:p>
       <w:pPr>
@@ -3954,46 +5745,36 @@
         <w:rPr>
           <w:b/>
           <w:bCs/>
-          <w:sz w:val="36"/>
-          <w:szCs w:val="36"/>
+          <w:sz w:val="52"/>
+          <w:szCs w:val="52"/>
         </w:rPr>
       </w:pPr>
       <w:r>
         <w:rPr>
           <w:b/>
           <w:bCs/>
-          <w:sz w:val="36"/>
-          <w:szCs w:val="36"/>
-        </w:rPr>
-        <w:t xml:space="preserve">Accuracy for SVM Model: </w:t>
+          <w:sz w:val="52"/>
+          <w:szCs w:val="52"/>
+        </w:rPr>
+        <w:t xml:space="preserve">For </w:t>
       </w:r>
       <w:r>
         <w:rPr>
           <w:b/>
           <w:bCs/>
-          <w:sz w:val="36"/>
-          <w:szCs w:val="36"/>
-        </w:rPr>
-        <w:t xml:space="preserve">  </w:t>
+          <w:sz w:val="52"/>
+          <w:szCs w:val="52"/>
+        </w:rPr>
+        <w:t>SVM</w:t>
       </w:r>
       <w:r>
         <w:rPr>
           <w:b/>
           <w:bCs/>
-          <w:sz w:val="36"/>
-          <w:szCs w:val="36"/>
-          <w:highlight w:val="yellow"/>
-        </w:rPr>
-        <w:t>93%</w:t>
-      </w:r>
-      <w:r>
-        <w:rPr>
-          <w:b/>
-          <w:bCs/>
-          <w:sz w:val="36"/>
-          <w:szCs w:val="36"/>
-        </w:rPr>
-        <w:t xml:space="preserve">  </w:t>
+          <w:sz w:val="52"/>
+          <w:szCs w:val="52"/>
+        </w:rPr>
+        <w:t xml:space="preserve"> Model</w:t>
       </w:r>
     </w:p>
     <w:p>
@@ -4011,7 +5792,15 @@
           <w:sz w:val="32"/>
           <w:szCs w:val="32"/>
         </w:rPr>
-        <w:t>Training Data: 70%</w:t>
+        <w:t>Resize Image:</w:t>
+      </w:r>
+      <w:r>
+        <w:rPr>
+          <w:sz w:val="32"/>
+          <w:szCs w:val="32"/>
+        </w:rPr>
+        <w:tab/>
+        <w:t>32 * 32</w:t>
       </w:r>
     </w:p>
     <w:p>
@@ -4029,132 +5818,7 @@
           <w:sz w:val="32"/>
           <w:szCs w:val="32"/>
         </w:rPr>
-        <w:t>Image Size: 40 * 40</w:t>
-      </w:r>
-    </w:p>
-    <w:p>
-      <w:pPr>
-        <w:tabs>
-          <w:tab w:val="left" w:pos="1908"/>
-        </w:tabs>
-        <w:rPr>
-          <w:sz w:val="36"/>
-          <w:szCs w:val="36"/>
-        </w:rPr>
-      </w:pPr>
-      <w:r>
-        <w:rPr>
-          <w:sz w:val="36"/>
-          <w:szCs w:val="36"/>
-          <w:highlight w:val="red"/>
-        </w:rPr>
-        <w:t>After</w:t>
-      </w:r>
-    </w:p>
-    <w:p>
-      <w:pPr>
-        <w:tabs>
-          <w:tab w:val="left" w:pos="1908"/>
-        </w:tabs>
-        <w:rPr>
-          <w:b/>
-          <w:bCs/>
-          <w:sz w:val="36"/>
-          <w:szCs w:val="36"/>
-        </w:rPr>
-      </w:pPr>
-      <w:r>
-        <w:rPr>
-          <w:b/>
-          <w:bCs/>
-          <w:sz w:val="36"/>
-          <w:szCs w:val="36"/>
-        </w:rPr>
-        <w:t xml:space="preserve">Accuracy for SVM Model: </w:t>
-      </w:r>
-      <w:r>
-        <w:rPr>
-          <w:b/>
-          <w:bCs/>
-          <w:sz w:val="36"/>
-          <w:szCs w:val="36"/>
-        </w:rPr>
-        <w:t xml:space="preserve">  </w:t>
-      </w:r>
-      <w:r>
-        <w:rPr>
-          <w:b/>
-          <w:bCs/>
-          <w:sz w:val="36"/>
-          <w:szCs w:val="36"/>
-          <w:highlight w:val="yellow"/>
-        </w:rPr>
-        <w:t>9</w:t>
-      </w:r>
-      <w:r>
-        <w:rPr>
-          <w:b/>
-          <w:bCs/>
-          <w:sz w:val="36"/>
-          <w:szCs w:val="36"/>
-          <w:highlight w:val="yellow"/>
-        </w:rPr>
-        <w:t>9</w:t>
-      </w:r>
-      <w:r>
-        <w:rPr>
-          <w:b/>
-          <w:bCs/>
-          <w:sz w:val="36"/>
-          <w:szCs w:val="36"/>
-          <w:highlight w:val="yellow"/>
-        </w:rPr>
-        <w:t>%</w:t>
-      </w:r>
-      <w:r>
-        <w:rPr>
-          <w:b/>
-          <w:bCs/>
-          <w:sz w:val="36"/>
-          <w:szCs w:val="36"/>
-        </w:rPr>
-        <w:t xml:space="preserve">  </w:t>
-      </w:r>
-    </w:p>
-    <w:p>
-      <w:pPr>
-        <w:tabs>
-          <w:tab w:val="left" w:pos="1908"/>
-        </w:tabs>
-        <w:rPr>
-          <w:sz w:val="32"/>
-          <w:szCs w:val="32"/>
-        </w:rPr>
-      </w:pPr>
-      <w:r>
-        <w:rPr>
-          <w:sz w:val="32"/>
-          <w:szCs w:val="32"/>
-        </w:rPr>
-        <w:t>Training Data: 80%</w:t>
-      </w:r>
-    </w:p>
-    <w:p>
-      <w:pPr>
-        <w:tabs>
-          <w:tab w:val="left" w:pos="1908"/>
-        </w:tabs>
-        <w:rPr>
-          <w:sz w:val="32"/>
-          <w:szCs w:val="32"/>
-        </w:rPr>
-      </w:pPr>
-      <w:r>
-        <w:rPr>
-          <w:sz w:val="32"/>
-          <w:szCs w:val="32"/>
-        </w:rPr>
-        <w:t>Image Size: 32 * 32</w:t>
+        <w:t>SVC Kernel: Linear</w:t>
       </w:r>
     </w:p>
     <w:sectPr>
@@ -4686,7 +6350,7 @@
   <w:style w:type="paragraph" w:default="1" w:styleId="Normal">
     <w:name w:val="Normal"/>
     <w:qFormat/>
-    <w:rsid w:val="00870F9A"/>
+    <w:rsid w:val="00CA6C94"/>
   </w:style>
   <w:style w:type="paragraph" w:styleId="Heading3">
     <w:name w:val="heading 3"/>
